--- a/Documentation/Group1(CuiYing_FangJee_Michelle).docx
+++ b/Documentation/Group1(CuiYing_FangJee_Michelle).docx
@@ -24,8 +24,6 @@
         </w:rPr>
         <w:t>[DELETE BEFORE SUBMISSION]</w:t>
       </w:r>
-      <w:bookmarkStart w:id="0" w:name="_GoBack"/>
-      <w:bookmarkEnd w:id="0"/>
     </w:p>
     <w:p>
       <w:pPr>
@@ -484,7 +482,31 @@
         <w:ind w:left="709"/>
       </w:pPr>
       <w:r>
-        <w:t xml:space="preserve">The model is built through the usage of the model loader from CGLab01. The obj file of the model is obtained from free3d.com. Subsequently, the obj file is converted into </w:t>
+        <w:t xml:space="preserve">The model is built through the usage of </w:t>
+      </w:r>
+      <w:proofErr w:type="spellStart"/>
+      <w:r>
+        <w:t>MyModelLoader</w:t>
+      </w:r>
+      <w:proofErr w:type="spellEnd"/>
+      <w:r>
+        <w:t xml:space="preserve"> from CGLab01. The </w:t>
+      </w:r>
+      <w:proofErr w:type="spellStart"/>
+      <w:r>
+        <w:t>obj</w:t>
+      </w:r>
+      <w:proofErr w:type="spellEnd"/>
+      <w:r>
+        <w:t xml:space="preserve"> file of the model is obtained from free3d.com. Subsequently, the </w:t>
+      </w:r>
+      <w:proofErr w:type="spellStart"/>
+      <w:r>
+        <w:t>obj</w:t>
+      </w:r>
+      <w:proofErr w:type="spellEnd"/>
+      <w:r>
+        <w:t xml:space="preserve"> file is converted into </w:t>
       </w:r>
       <w:r>
         <w:lastRenderedPageBreak/>
@@ -586,7 +608,21 @@
         <w:ind w:left="709"/>
       </w:pPr>
       <w:r>
-        <w:t>Like the spaceship, the model is built through the model loader obtained from CGLab01. There is no animation.</w:t>
+        <w:t xml:space="preserve">Like the spaceship, the model is built through </w:t>
+      </w:r>
+      <w:proofErr w:type="spellStart"/>
+      <w:r>
+        <w:t>MyModelLoader</w:t>
+      </w:r>
+      <w:proofErr w:type="spellEnd"/>
+      <w:r>
+        <w:t xml:space="preserve"> </w:t>
+      </w:r>
+      <w:r>
+        <w:t>obtained from CGLab01. There is no animation</w:t>
+      </w:r>
+      <w:r>
+        <w:t xml:space="preserve"> as it is stationed on the planet.</w:t>
       </w:r>
     </w:p>
     <w:p>
@@ -693,7 +729,15 @@
         <w:t xml:space="preserve">. We extracted the necessary codes </w:t>
       </w:r>
       <w:r>
-        <w:t xml:space="preserve">and used them in our project. The model uses Quadrics object (glSphere), while the texture is applied </w:t>
+        <w:t>and used them in our project. The model uses Quadrics object (</w:t>
+      </w:r>
+      <w:proofErr w:type="spellStart"/>
+      <w:r>
+        <w:t>glSphere</w:t>
+      </w:r>
+      <w:proofErr w:type="spellEnd"/>
+      <w:r>
+        <w:t xml:space="preserve">), while the texture is applied </w:t>
       </w:r>
       <w:r>
         <w:t>using</w:t>
@@ -701,8 +745,13 @@
       <w:r>
         <w:t xml:space="preserve"> </w:t>
       </w:r>
-      <w:r>
-        <w:t>rgb image file.</w:t>
+      <w:proofErr w:type="spellStart"/>
+      <w:r>
+        <w:t>rgb</w:t>
+      </w:r>
+      <w:proofErr w:type="spellEnd"/>
+      <w:r>
+        <w:t xml:space="preserve"> image file.</w:t>
       </w:r>
     </w:p>
     <w:p>
@@ -795,7 +844,18 @@
         </w:rPr>
       </w:pPr>
       <w:r>
-        <w:t>Like the spaceship and capsule, the model is built through the model loader obtained from CGLab01. Lighting is applied to the star; there are two stars, one with a yellow diffuse lighting while the other has a white diffuse lighting.</w:t>
+        <w:t xml:space="preserve">Like the spaceship and capsule, the model is built through </w:t>
+      </w:r>
+      <w:proofErr w:type="spellStart"/>
+      <w:r>
+        <w:t>MyModelLoader</w:t>
+      </w:r>
+      <w:proofErr w:type="spellEnd"/>
+      <w:r>
+        <w:t xml:space="preserve"> </w:t>
+      </w:r>
+      <w:r>
+        <w:t>obtained from CGLab01. Lighting is applied to the star; there are two stars, one with a yellow diffuse lighting while the other has a white diffuse lighting.</w:t>
       </w:r>
     </w:p>
     <w:p>
@@ -869,20 +929,213 @@
         <w:t>5</w:t>
       </w:r>
       <w:r>
-        <w:t xml:space="preserve">: </w:t>
-      </w:r>
-      <w:r>
-        <w:t>Star</w:t>
-      </w:r>
-      <w:r>
-        <w:t xml:space="preserve"> model</w:t>
-      </w:r>
-    </w:p>
-    <w:p>
-      <w:pPr>
-        <w:ind w:left="720"/>
+        <w:t>: Star model</w:t>
+      </w:r>
+    </w:p>
+    <w:p>
+      <w:pPr>
+        <w:pStyle w:val="Heading2"/>
+      </w:pPr>
+      <w:r>
+        <w:lastRenderedPageBreak/>
+        <w:t>Satellite (second)</w:t>
+      </w:r>
+    </w:p>
+    <w:p>
+      <w:pPr>
+        <w:ind w:left="709"/>
+        <w:rPr>
+          <w:noProof/>
+        </w:rPr>
+      </w:pPr>
+      <w:r>
+        <w:t xml:space="preserve">The satellite model is loaded through </w:t>
+      </w:r>
+      <w:proofErr w:type="spellStart"/>
+      <w:r>
+        <w:t>MyModelLoader</w:t>
+      </w:r>
+      <w:proofErr w:type="spellEnd"/>
+      <w:r>
+        <w:t xml:space="preserve"> obtained from CGLab01.</w:t>
+      </w:r>
+      <w:r>
+        <w:t xml:space="preserve"> A rotation animation is applied to it.</w:t>
+      </w:r>
+    </w:p>
+    <w:p>
+      <w:pPr>
+        <w:ind w:left="709"/>
         <w:jc w:val="center"/>
       </w:pPr>
+      <w:r>
+        <w:rPr>
+          <w:noProof/>
+        </w:rPr>
+        <w:drawing>
+          <wp:inline distT="0" distB="0" distL="0" distR="0" wp14:anchorId="18290E49" wp14:editId="10EA7112">
+            <wp:extent cx="2993744" cy="1800225"/>
+            <wp:effectExtent l="0" t="0" r="0" b="0"/>
+            <wp:docPr id="5" name="Picture 5"/>
+            <wp:cNvGraphicFramePr>
+              <a:graphicFrameLocks xmlns:a="http://schemas.openxmlformats.org/drawingml/2006/main" noChangeAspect="1"/>
+            </wp:cNvGraphicFramePr>
+            <a:graphic xmlns:a="http://schemas.openxmlformats.org/drawingml/2006/main">
+              <a:graphicData uri="http://schemas.openxmlformats.org/drawingml/2006/picture">
+                <pic:pic xmlns:pic="http://schemas.openxmlformats.org/drawingml/2006/picture">
+                  <pic:nvPicPr>
+                    <pic:cNvPr id="0" name="Picture 1"/>
+                    <pic:cNvPicPr>
+                      <a:picLocks noChangeAspect="1" noChangeArrowheads="1"/>
+                    </pic:cNvPicPr>
+                  </pic:nvPicPr>
+                  <pic:blipFill>
+                    <a:blip r:embed="rId12">
+                      <a:extLst>
+                        <a:ext uri="{28A0092B-C50C-407E-A947-70E740481C1C}">
+                          <a14:useLocalDpi xmlns:a14="http://schemas.microsoft.com/office/drawing/2010/main" val="0"/>
+                        </a:ext>
+                      </a:extLst>
+                    </a:blip>
+                    <a:srcRect/>
+                    <a:stretch>
+                      <a:fillRect/>
+                    </a:stretch>
+                  </pic:blipFill>
+                  <pic:spPr bwMode="auto">
+                    <a:xfrm>
+                      <a:off x="0" y="0"/>
+                      <a:ext cx="3026341" cy="1819826"/>
+                    </a:xfrm>
+                    <a:prstGeom prst="rect">
+                      <a:avLst/>
+                    </a:prstGeom>
+                    <a:noFill/>
+                    <a:ln>
+                      <a:noFill/>
+                    </a:ln>
+                  </pic:spPr>
+                </pic:pic>
+              </a:graphicData>
+            </a:graphic>
+          </wp:inline>
+        </w:drawing>
+      </w:r>
+    </w:p>
+    <w:p>
+      <w:pPr>
+        <w:pStyle w:val="Subtitle"/>
+        <w:jc w:val="center"/>
+      </w:pPr>
+      <w:r>
+        <w:t>Figure 6: Satellite model</w:t>
+      </w:r>
+    </w:p>
+    <w:p>
+      <w:pPr>
+        <w:pStyle w:val="Heading2"/>
+      </w:pPr>
+      <w:r>
+        <w:t>Spaceship (</w:t>
+      </w:r>
+      <w:proofErr w:type="spellStart"/>
+      <w:r>
+        <w:t>Tyderium</w:t>
+      </w:r>
+      <w:proofErr w:type="spellEnd"/>
+      <w:r>
+        <w:t>)</w:t>
+      </w:r>
+    </w:p>
+    <w:p>
+      <w:pPr>
+        <w:ind w:left="709"/>
+      </w:pPr>
+      <w:r>
+        <w:t xml:space="preserve">The spaceship is loaded through </w:t>
+      </w:r>
+      <w:proofErr w:type="spellStart"/>
+      <w:r>
+        <w:t>MyModelLoader</w:t>
+      </w:r>
+      <w:proofErr w:type="spellEnd"/>
+      <w:r>
+        <w:t xml:space="preserve"> obtained from CGLab01. It travels along the z-axis (towards positive z) at a greater speed than spaceship (Prometheus).</w:t>
+      </w:r>
+    </w:p>
+    <w:p>
+      <w:pPr>
+        <w:jc w:val="center"/>
+      </w:pPr>
+      <w:r>
+        <w:rPr>
+          <w:noProof/>
+        </w:rPr>
+        <w:drawing>
+          <wp:inline distT="0" distB="0" distL="0" distR="0" wp14:anchorId="086B33FB" wp14:editId="34984F18">
+            <wp:extent cx="2397760" cy="2265997"/>
+            <wp:effectExtent l="0" t="0" r="2540" b="1270"/>
+            <wp:docPr id="7" name="Picture 7"/>
+            <wp:cNvGraphicFramePr>
+              <a:graphicFrameLocks xmlns:a="http://schemas.openxmlformats.org/drawingml/2006/main" noChangeAspect="1"/>
+            </wp:cNvGraphicFramePr>
+            <a:graphic xmlns:a="http://schemas.openxmlformats.org/drawingml/2006/main">
+              <a:graphicData uri="http://schemas.openxmlformats.org/drawingml/2006/picture">
+                <pic:pic xmlns:pic="http://schemas.openxmlformats.org/drawingml/2006/picture">
+                  <pic:nvPicPr>
+                    <pic:cNvPr id="0" name="Picture 2"/>
+                    <pic:cNvPicPr>
+                      <a:picLocks noChangeAspect="1" noChangeArrowheads="1"/>
+                    </pic:cNvPicPr>
+                  </pic:nvPicPr>
+                  <pic:blipFill>
+                    <a:blip r:embed="rId13" cstate="print">
+                      <a:extLst>
+                        <a:ext uri="{28A0092B-C50C-407E-A947-70E740481C1C}">
+                          <a14:useLocalDpi xmlns:a14="http://schemas.microsoft.com/office/drawing/2010/main" val="0"/>
+                        </a:ext>
+                      </a:extLst>
+                    </a:blip>
+                    <a:srcRect/>
+                    <a:stretch>
+                      <a:fillRect/>
+                    </a:stretch>
+                  </pic:blipFill>
+                  <pic:spPr bwMode="auto">
+                    <a:xfrm>
+                      <a:off x="0" y="0"/>
+                      <a:ext cx="2414278" cy="2281607"/>
+                    </a:xfrm>
+                    <a:prstGeom prst="rect">
+                      <a:avLst/>
+                    </a:prstGeom>
+                    <a:noFill/>
+                    <a:ln>
+                      <a:noFill/>
+                    </a:ln>
+                  </pic:spPr>
+                </pic:pic>
+              </a:graphicData>
+            </a:graphic>
+          </wp:inline>
+        </w:drawing>
+      </w:r>
+    </w:p>
+    <w:p>
+      <w:pPr>
+        <w:jc w:val="center"/>
+      </w:pPr>
+      <w:r>
+        <w:t>Figure 7: Spaceship model (</w:t>
+      </w:r>
+      <w:proofErr w:type="spellStart"/>
+      <w:r>
+        <w:t>Tyderium</w:t>
+      </w:r>
+      <w:proofErr w:type="spellEnd"/>
+      <w:r>
+        <w:t>)</w:t>
+      </w:r>
     </w:p>
     <w:p>
       <w:pPr>
@@ -1034,16 +1287,7 @@
         </w:numPr>
       </w:pPr>
       <w:r>
-        <w:t>F</w:t>
-      </w:r>
-      <w:r>
-        <w:t>3</w:t>
-      </w:r>
-      <w:r>
-        <w:t xml:space="preserve"> – </w:t>
-      </w:r>
-      <w:r>
-        <w:t>toggle lighting on or off</w:t>
+        <w:t>F3 – toggle lighting on or off</w:t>
       </w:r>
     </w:p>
     <w:p>
@@ -1055,16 +1299,7 @@
         </w:numPr>
       </w:pPr>
       <w:r>
-        <w:t>F</w:t>
-      </w:r>
-      <w:r>
-        <w:t>4</w:t>
-      </w:r>
-      <w:r>
-        <w:t xml:space="preserve"> – </w:t>
-      </w:r>
-      <w:r>
-        <w:t>toggle object lighting on or off (LIGHT0)</w:t>
+        <w:t>F4 – toggle object lighting on or off (LIGHT0)</w:t>
       </w:r>
     </w:p>
     <w:p>
@@ -1076,16 +1311,7 @@
         </w:numPr>
       </w:pPr>
       <w:r>
-        <w:t>F</w:t>
-      </w:r>
-      <w:r>
-        <w:t>5</w:t>
-      </w:r>
-      <w:r>
-        <w:t xml:space="preserve"> – toggle </w:t>
-      </w:r>
-      <w:r>
-        <w:t>yellow star lighting on or off (LIGHT1)</w:t>
+        <w:t>F5 – toggle yellow star lighting on or off (LIGHT1)</w:t>
       </w:r>
     </w:p>
     <w:p>
@@ -1097,17 +1323,10 @@
         </w:numPr>
       </w:pPr>
       <w:r>
-        <w:t>F</w:t>
-      </w:r>
-      <w:r>
-        <w:t>6</w:t>
-      </w:r>
-      <w:r>
-        <w:t xml:space="preserve"> – toggle </w:t>
-      </w:r>
-      <w:r>
-        <w:t>white star lighting on or off (LIGHT2)</w:t>
-      </w:r>
+        <w:t>F6 – toggle white star lighting on or off (LIGHT2)</w:t>
+      </w:r>
+      <w:bookmarkStart w:id="0" w:name="_GoBack"/>
+      <w:bookmarkEnd w:id="0"/>
     </w:p>
     <w:p>
       <w:pPr>
@@ -1170,7 +1389,7 @@
       <w:pPr>
         <w:pStyle w:val="ListParagraph"/>
       </w:pPr>
-      <w:hyperlink r:id="rId12" w:history="1">
+      <w:hyperlink r:id="rId14" w:history="1">
         <w:r>
           <w:rPr>
             <w:rStyle w:val="Hyperlink"/>
@@ -1198,7 +1417,7 @@
       <w:r>
         <w:t xml:space="preserve"> </w:t>
       </w:r>
-      <w:hyperlink r:id="rId13" w:history="1">
+      <w:hyperlink r:id="rId15" w:history="1">
         <w:r>
           <w:rPr>
             <w:rStyle w:val="Hyperlink"/>
@@ -1218,7 +1437,12 @@
       <w:r>
         <w:t xml:space="preserve">Globe &amp; Planet model obtained from: </w:t>
       </w:r>
-      <w:hyperlink r:id="rId14" w:history="1">
+    </w:p>
+    <w:p>
+      <w:pPr>
+        <w:pStyle w:val="ListParagraph"/>
+      </w:pPr>
+      <w:hyperlink r:id="rId16" w:history="1">
         <w:r>
           <w:rPr>
             <w:rStyle w:val="Hyperlink"/>
@@ -1243,7 +1467,7 @@
       <w:pPr>
         <w:pStyle w:val="ListParagraph"/>
       </w:pPr>
-      <w:hyperlink r:id="rId15" w:history="1">
+      <w:hyperlink r:id="rId17" w:history="1">
         <w:r>
           <w:rPr>
             <w:rStyle w:val="Hyperlink"/>
@@ -1259,6 +1483,60 @@
           <w:ilvl w:val="0"/>
           <w:numId w:val="3"/>
         </w:numPr>
+      </w:pPr>
+      <w:r>
+        <w:t>Satellite model obtained from:</w:t>
+      </w:r>
+      <w:r>
+        <w:t xml:space="preserve"> </w:t>
+      </w:r>
+    </w:p>
+    <w:p>
+      <w:pPr>
+        <w:pStyle w:val="ListParagraph"/>
+      </w:pPr>
+      <w:hyperlink r:id="rId18" w:history="1">
+        <w:r>
+          <w:rPr>
+            <w:rStyle w:val="Hyperlink"/>
+          </w:rPr>
+          <w:t>https://free3d.com/3d-model/satellite-220624.html</w:t>
+        </w:r>
+      </w:hyperlink>
+    </w:p>
+    <w:p>
+      <w:pPr>
+        <w:pStyle w:val="ListParagraph"/>
+        <w:numPr>
+          <w:ilvl w:val="0"/>
+          <w:numId w:val="3"/>
+        </w:numPr>
+      </w:pPr>
+      <w:proofErr w:type="spellStart"/>
+      <w:r>
+        <w:t>Tyderium</w:t>
+      </w:r>
+      <w:proofErr w:type="spellEnd"/>
+      <w:r>
+        <w:t xml:space="preserve"> model obtained from: </w:t>
+      </w:r>
+    </w:p>
+    <w:p>
+      <w:pPr>
+        <w:pStyle w:val="ListParagraph"/>
+      </w:pPr>
+      <w:hyperlink r:id="rId19" w:history="1">
+        <w:r>
+          <w:rPr>
+            <w:rStyle w:val="Hyperlink"/>
+          </w:rPr>
+          <w:t>https://free3d.com/3d-model/tyderium-t-16-shuttle-47589.html</w:t>
+        </w:r>
+      </w:hyperlink>
+    </w:p>
+    <w:p>
+      <w:pPr>
+        <w:pStyle w:val="ListParagraph"/>
       </w:pPr>
     </w:p>
     <w:sectPr>
@@ -1759,6 +2037,7 @@
     <w:lsdException w:name="HTML Sample" w:semiHidden="1" w:unhideWhenUsed="1"/>
     <w:lsdException w:name="HTML Typewriter" w:semiHidden="1" w:unhideWhenUsed="1"/>
     <w:lsdException w:name="HTML Variable" w:semiHidden="1" w:unhideWhenUsed="1"/>
+    <w:lsdException w:name="Normal Table" w:semiHidden="1" w:unhideWhenUsed="1"/>
     <w:lsdException w:name="annotation subject" w:semiHidden="1" w:unhideWhenUsed="1"/>
     <w:lsdException w:name="No List" w:semiHidden="1" w:unhideWhenUsed="1"/>
     <w:lsdException w:name="Outline List 1" w:semiHidden="1" w:unhideWhenUsed="1"/>
@@ -1804,9 +2083,11 @@
     <w:lsdException w:name="Table Subtle 1" w:semiHidden="1" w:unhideWhenUsed="1"/>
     <w:lsdException w:name="Table Subtle 2" w:semiHidden="1" w:unhideWhenUsed="1"/>
     <w:lsdException w:name="Table Web 1" w:semiHidden="1" w:unhideWhenUsed="1"/>
+    <w:lsdException w:name="Table Web 2" w:semiHidden="1" w:unhideWhenUsed="1"/>
     <w:lsdException w:name="Table Web 3" w:semiHidden="1" w:unhideWhenUsed="1"/>
     <w:lsdException w:name="Balloon Text" w:semiHidden="1" w:unhideWhenUsed="1"/>
     <w:lsdException w:name="Table Grid" w:uiPriority="39"/>
+    <w:lsdException w:name="Table Theme" w:semiHidden="1" w:unhideWhenUsed="1"/>
     <w:lsdException w:name="Placeholder Text" w:semiHidden="1"/>
     <w:lsdException w:name="No Spacing" w:uiPriority="1" w:qFormat="1"/>
     <w:lsdException w:name="Light Shading" w:uiPriority="60"/>
@@ -2111,6 +2392,7 @@
   <w:style w:type="character" w:default="1" w:styleId="DefaultParagraphFont">
     <w:name w:val="Default Paragraph Font"/>
     <w:uiPriority w:val="1"/>
+    <w:semiHidden/>
     <w:unhideWhenUsed/>
   </w:style>
   <w:style w:type="table" w:default="1" w:styleId="TableNormal">
@@ -2535,6 +2817,15 @@
 </file>
 
 <file path=customXml/item1.xml><?xml version="1.0" encoding="utf-8"?>
+<?mso-contentType ?>
+<FormTemplates xmlns="http://schemas.microsoft.com/sharepoint/v3/contenttype/forms">
+  <Display>DocumentLibraryForm</Display>
+  <Edit>DocumentLibraryForm</Edit>
+  <New>DocumentLibraryForm</New>
+</FormTemplates>
+</file>
+
+<file path=customXml/item2.xml><?xml version="1.0" encoding="utf-8"?>
 <ct:contentTypeSchema xmlns:ct="http://schemas.microsoft.com/office/2006/metadata/contentType" xmlns:ma="http://schemas.microsoft.com/office/2006/metadata/properties/metaAttributes" ct:_="" ma:_="" ma:contentTypeName="Document" ma:contentTypeID="0x0101000C6BF01B7A689E45840F02EF3ADA89DF" ma:contentTypeVersion="0" ma:contentTypeDescription="Create a new document." ma:contentTypeScope="" ma:versionID="1c220115baa0c97c05c939b8afac0d96">
   <xsd:schema xmlns:xsd="http://www.w3.org/2001/XMLSchema" xmlns:xs="http://www.w3.org/2001/XMLSchema" xmlns:p="http://schemas.microsoft.com/office/2006/metadata/properties" targetNamespace="http://schemas.microsoft.com/office/2006/metadata/properties" ma:root="true" ma:fieldsID="4494fa7b0777369f344be7ea7ac8a2cc">
     <xsd:element name="properties">
@@ -2648,15 +2939,6 @@
 </ct:contentTypeSchema>
 </file>
 
-<file path=customXml/item2.xml><?xml version="1.0" encoding="utf-8"?>
-<?mso-contentType ?>
-<FormTemplates xmlns="http://schemas.microsoft.com/sharepoint/v3/contenttype/forms">
-  <Display>DocumentLibraryForm</Display>
-  <Edit>DocumentLibraryForm</Edit>
-  <New>DocumentLibraryForm</New>
-</FormTemplates>
-</file>
-
 <file path=customXml/item3.xml><?xml version="1.0" encoding="utf-8"?>
 <p:properties xmlns:p="http://schemas.microsoft.com/office/2006/metadata/properties" xmlns:xsi="http://www.w3.org/2001/XMLSchema-instance" xmlns:pc="http://schemas.microsoft.com/office/infopath/2007/PartnerControls">
   <documentManagement/>
@@ -2664,6 +2946,14 @@
 </file>
 
 <file path=customXml/itemProps1.xml><?xml version="1.0" encoding="utf-8"?>
+<ds:datastoreItem xmlns:ds="http://schemas.openxmlformats.org/officeDocument/2006/customXml" ds:itemID="{78E1E9F7-DFAA-4413-8DA6-9D06D7BCE1B1}">
+  <ds:schemaRefs>
+    <ds:schemaRef ds:uri="http://schemas.microsoft.com/sharepoint/v3/contenttype/forms"/>
+  </ds:schemaRefs>
+</ds:datastoreItem>
+</file>
+
+<file path=customXml/itemProps2.xml><?xml version="1.0" encoding="utf-8"?>
 <ds:datastoreItem xmlns:ds="http://schemas.openxmlformats.org/officeDocument/2006/customXml" ds:itemID="{5E53F145-30AD-4621-BD83-D154EDC6B64B}">
   <ds:schemaRefs>
     <ds:schemaRef ds:uri="http://schemas.microsoft.com/office/2006/metadata/contentType"/>
@@ -2679,14 +2969,6 @@
 </ds:datastoreItem>
 </file>
 
-<file path=customXml/itemProps2.xml><?xml version="1.0" encoding="utf-8"?>
-<ds:datastoreItem xmlns:ds="http://schemas.openxmlformats.org/officeDocument/2006/customXml" ds:itemID="{78E1E9F7-DFAA-4413-8DA6-9D06D7BCE1B1}">
-  <ds:schemaRefs>
-    <ds:schemaRef ds:uri="http://schemas.microsoft.com/sharepoint/v3/contenttype/forms"/>
-  </ds:schemaRefs>
-</ds:datastoreItem>
-</file>
-
 <file path=customXml/itemProps3.xml><?xml version="1.0" encoding="utf-8"?>
 <ds:datastoreItem xmlns:ds="http://schemas.openxmlformats.org/officeDocument/2006/customXml" ds:itemID="{B1966C06-A7A0-4E33-8417-B4E28051A977}">
   <ds:schemaRefs>

--- a/Documentation/Group1(CuiYing_FangJee_Michelle).docx
+++ b/Documentation/Group1(CuiYing_FangJee_Michelle).docx
@@ -1,6 +1,6 @@
 
 <file path=word/document.xml><?xml version="1.0" encoding="utf-8"?>
-<w:document xmlns:wpc="http://schemas.microsoft.com/office/word/2010/wordprocessingCanvas" xmlns:cx="http://schemas.microsoft.com/office/drawing/2014/chartex" xmlns:cx1="http://schemas.microsoft.com/office/drawing/2015/9/8/chartex" xmlns:cx2="http://schemas.microsoft.com/office/drawing/2015/10/21/chartex" xmlns:cx3="http://schemas.microsoft.com/office/drawing/2016/5/9/chartex" xmlns:cx4="http://schemas.microsoft.com/office/drawing/2016/5/10/chartex" xmlns:cx5="http://schemas.microsoft.com/office/drawing/2016/5/11/chartex" xmlns:cx6="http://schemas.microsoft.com/office/drawing/2016/5/12/chartex" xmlns:cx7="http://schemas.microsoft.com/office/drawing/2016/5/13/chartex" xmlns:cx8="http://schemas.microsoft.com/office/drawing/2016/5/14/chartex" xmlns:mc="http://schemas.openxmlformats.org/markup-compatibility/2006" xmlns:aink="http://schemas.microsoft.com/office/drawing/2016/ink" xmlns:am3d="http://schemas.microsoft.com/office/drawing/2017/model3d" xmlns:o="urn:schemas-microsoft-com:office:office" xmlns:r="http://schemas.openxmlformats.org/officeDocument/2006/relationships" xmlns:m="http://schemas.openxmlformats.org/officeDocument/2006/math" xmlns:v="urn:schemas-microsoft-com:vml" xmlns:wp14="http://schemas.microsoft.com/office/word/2010/wordprocessingDrawing" xmlns:wp="http://schemas.openxmlformats.org/drawingml/2006/wordprocessingDrawing" xmlns:w10="urn:schemas-microsoft-com:office:word" xmlns:w="http://schemas.openxmlformats.org/wordprocessingml/2006/main" xmlns:w14="http://schemas.microsoft.com/office/word/2010/wordml" xmlns:w15="http://schemas.microsoft.com/office/word/2012/wordml" xmlns:w16cid="http://schemas.microsoft.com/office/word/2016/wordml/cid" xmlns:w16se="http://schemas.microsoft.com/office/word/2015/wordml/symex" xmlns:wpg="http://schemas.microsoft.com/office/word/2010/wordprocessingGroup" xmlns:wpi="http://schemas.microsoft.com/office/word/2010/wordprocessingInk" xmlns:wne="http://schemas.microsoft.com/office/word/2006/wordml" xmlns:wps="http://schemas.microsoft.com/office/word/2010/wordprocessingShape" mc:Ignorable="w14 w15 w16se w16cid wp14">
+<w:document xmlns:wpc="http://schemas.microsoft.com/office/word/2010/wordprocessingCanvas" xmlns:cx="http://schemas.microsoft.com/office/drawing/2014/chartex" xmlns:mc="http://schemas.openxmlformats.org/markup-compatibility/2006" xmlns:o="urn:schemas-microsoft-com:office:office" xmlns:r="http://schemas.openxmlformats.org/officeDocument/2006/relationships" xmlns:m="http://schemas.openxmlformats.org/officeDocument/2006/math" xmlns:v="urn:schemas-microsoft-com:vml" xmlns:wp14="http://schemas.microsoft.com/office/word/2010/wordprocessingDrawing" xmlns:wp="http://schemas.openxmlformats.org/drawingml/2006/wordprocessingDrawing" xmlns:w10="urn:schemas-microsoft-com:office:word" xmlns:w="http://schemas.openxmlformats.org/wordprocessingml/2006/main" xmlns:w14="http://schemas.microsoft.com/office/word/2010/wordml" xmlns:w15="http://schemas.microsoft.com/office/word/2012/wordml" xmlns:w16se="http://schemas.microsoft.com/office/word/2015/wordml/symex" xmlns:wpg="http://schemas.microsoft.com/office/word/2010/wordprocessingGroup" xmlns:wpi="http://schemas.microsoft.com/office/word/2010/wordprocessingInk" xmlns:wne="http://schemas.microsoft.com/office/word/2006/wordml" xmlns:wps="http://schemas.microsoft.com/office/word/2010/wordprocessingShape" mc:Ignorable="w14 w15 w16se wp14">
   <w:body>
     <w:p>
       <w:pPr>
@@ -973,7 +973,7 @@
           <w:noProof/>
         </w:rPr>
         <w:drawing>
-          <wp:inline distT="0" distB="0" distL="0" distR="0" wp14:anchorId="18290E49" wp14:editId="10EA7112">
+          <wp:inline distT="0" distB="0" distL="0" distR="0" wp14:anchorId="18290E49" wp14:editId="3D69FC48">
             <wp:extent cx="2993744" cy="1800225"/>
             <wp:effectExtent l="0" t="0" r="0" b="0"/>
             <wp:docPr id="5" name="Picture 5"/>
@@ -1072,7 +1072,7 @@
           <w:noProof/>
         </w:rPr>
         <w:drawing>
-          <wp:inline distT="0" distB="0" distL="0" distR="0" wp14:anchorId="086B33FB" wp14:editId="34984F18">
+          <wp:inline distT="0" distB="0" distL="0" distR="0" wp14:anchorId="086B33FB" wp14:editId="301D3741">
             <wp:extent cx="2397760" cy="2265997"/>
             <wp:effectExtent l="0" t="0" r="2540" b="1270"/>
             <wp:docPr id="7" name="Picture 7"/>
@@ -1139,13 +1139,202 @@
     </w:p>
     <w:p>
       <w:pPr>
-        <w:rPr>
-          <w:rFonts w:asciiTheme="majorHAnsi" w:eastAsiaTheme="majorEastAsia" w:hAnsiTheme="majorHAnsi" w:cstheme="majorBidi"/>
-          <w:color w:val="2F5496" w:themeColor="accent1" w:themeShade="BF"/>
-          <w:sz w:val="32"/>
-          <w:szCs w:val="32"/>
-        </w:rPr>
-      </w:pPr>
+        <w:pStyle w:val="Heading2"/>
+      </w:pPr>
+      <w:r>
+        <w:t>Rocket</w:t>
+      </w:r>
+    </w:p>
+    <w:p>
+      <w:pPr>
+        <w:ind w:left="720"/>
+      </w:pPr>
+      <w:r>
+        <w:t>The model is built by dividing into three parts which are top, body and bottom by using Quadric objects.</w:t>
+      </w:r>
+    </w:p>
+    <w:p>
+      <w:pPr>
+        <w:ind w:left="720"/>
+      </w:pPr>
+    </w:p>
+    <w:p>
+      <w:pPr>
+        <w:ind w:left="720"/>
+      </w:pPr>
+    </w:p>
+    <w:p>
+      <w:pPr>
+        <w:ind w:left="720"/>
+      </w:pPr>
+      <w:r>
+        <w:rPr>
+          <w:noProof/>
+        </w:rPr>
+        <w:lastRenderedPageBreak/>
+        <w:drawing>
+          <wp:anchor distT="0" distB="0" distL="114300" distR="114300" simplePos="0" relativeHeight="251658240" behindDoc="0" locked="0" layoutInCell="1" allowOverlap="1" wp14:anchorId="3E79A83E" wp14:editId="78B338E2">
+            <wp:simplePos x="0" y="0"/>
+            <wp:positionH relativeFrom="margin">
+              <wp:align>center</wp:align>
+            </wp:positionH>
+            <wp:positionV relativeFrom="paragraph">
+              <wp:posOffset>5715</wp:posOffset>
+            </wp:positionV>
+            <wp:extent cx="819150" cy="2257425"/>
+            <wp:effectExtent l="0" t="0" r="0" b="9525"/>
+            <wp:wrapNone/>
+            <wp:docPr id="6" name="Picture 6"/>
+            <wp:cNvGraphicFramePr>
+              <a:graphicFrameLocks xmlns:a="http://schemas.openxmlformats.org/drawingml/2006/main" noChangeAspect="1"/>
+            </wp:cNvGraphicFramePr>
+            <a:graphic xmlns:a="http://schemas.openxmlformats.org/drawingml/2006/main">
+              <a:graphicData uri="http://schemas.openxmlformats.org/drawingml/2006/picture">
+                <pic:pic xmlns:pic="http://schemas.openxmlformats.org/drawingml/2006/picture">
+                  <pic:nvPicPr>
+                    <pic:cNvPr id="1" name=""/>
+                    <pic:cNvPicPr/>
+                  </pic:nvPicPr>
+                  <pic:blipFill>
+                    <a:blip r:embed="rId14">
+                      <a:extLst>
+                        <a:ext uri="{28A0092B-C50C-407E-A947-70E740481C1C}">
+                          <a14:useLocalDpi xmlns:a14="http://schemas.microsoft.com/office/drawing/2010/main" val="0"/>
+                        </a:ext>
+                      </a:extLst>
+                    </a:blip>
+                    <a:stretch>
+                      <a:fillRect/>
+                    </a:stretch>
+                  </pic:blipFill>
+                  <pic:spPr>
+                    <a:xfrm>
+                      <a:off x="0" y="0"/>
+                      <a:ext cx="819150" cy="2257425"/>
+                    </a:xfrm>
+                    <a:prstGeom prst="rect">
+                      <a:avLst/>
+                    </a:prstGeom>
+                  </pic:spPr>
+                </pic:pic>
+              </a:graphicData>
+            </a:graphic>
+          </wp:anchor>
+        </w:drawing>
+      </w:r>
+    </w:p>
+    <w:p>
+      <w:pPr>
+        <w:ind w:left="720"/>
+      </w:pPr>
+    </w:p>
+    <w:p>
+      <w:pPr>
+        <w:ind w:left="720"/>
+      </w:pPr>
+    </w:p>
+    <w:p>
+      <w:pPr>
+        <w:ind w:left="720"/>
+      </w:pPr>
+    </w:p>
+    <w:p>
+      <w:pPr>
+        <w:ind w:left="720"/>
+      </w:pPr>
+    </w:p>
+    <w:p>
+      <w:pPr>
+        <w:ind w:left="720"/>
+      </w:pPr>
+    </w:p>
+    <w:p>
+      <w:pPr>
+        <w:jc w:val="center"/>
+      </w:pPr>
+      <w:r>
+        <w:t>Figure 8: Rocket model</w:t>
+      </w:r>
+    </w:p>
+    <w:p>
+      <w:pPr>
+        <w:pStyle w:val="Heading2"/>
+      </w:pPr>
+      <w:r>
+        <w:t>Space Station</w:t>
+      </w:r>
+    </w:p>
+    <w:p>
+      <w:pPr>
+        <w:ind w:left="720"/>
+      </w:pPr>
+      <w:r>
+        <w:t>The model is built by dividing into two parts which are body and solar panel by using Quadric objects and polygons. Rotation is applied on the solar panel.</w:t>
+      </w:r>
+    </w:p>
+    <w:p>
+      <w:r>
+        <w:t xml:space="preserve">    </w:t>
+      </w:r>
+      <w:r>
+        <w:rPr>
+          <w:noProof/>
+        </w:rPr>
+        <w:drawing>
+          <wp:inline distT="0" distB="0" distL="0" distR="0" wp14:anchorId="2137ABCB" wp14:editId="06F87CAC">
+            <wp:extent cx="5562600" cy="2527935"/>
+            <wp:effectExtent l="0" t="0" r="0" b="5715"/>
+            <wp:docPr id="9" name="Picture 9"/>
+            <wp:cNvGraphicFramePr>
+              <a:graphicFrameLocks xmlns:a="http://schemas.openxmlformats.org/drawingml/2006/main" noChangeAspect="1"/>
+            </wp:cNvGraphicFramePr>
+            <a:graphic xmlns:a="http://schemas.openxmlformats.org/drawingml/2006/main">
+              <a:graphicData uri="http://schemas.openxmlformats.org/drawingml/2006/picture">
+                <pic:pic xmlns:pic="http://schemas.openxmlformats.org/drawingml/2006/picture">
+                  <pic:nvPicPr>
+                    <pic:cNvPr id="1" name=""/>
+                    <pic:cNvPicPr/>
+                  </pic:nvPicPr>
+                  <pic:blipFill>
+                    <a:blip r:embed="rId15">
+                      <a:extLst>
+                        <a:ext uri="{28A0092B-C50C-407E-A947-70E740481C1C}">
+                          <a14:useLocalDpi xmlns:a14="http://schemas.microsoft.com/office/drawing/2010/main" val="0"/>
+                        </a:ext>
+                      </a:extLst>
+                    </a:blip>
+                    <a:stretch>
+                      <a:fillRect/>
+                    </a:stretch>
+                  </pic:blipFill>
+                  <pic:spPr>
+                    <a:xfrm>
+                      <a:off x="0" y="0"/>
+                      <a:ext cx="5562600" cy="2527935"/>
+                    </a:xfrm>
+                    <a:prstGeom prst="rect">
+                      <a:avLst/>
+                    </a:prstGeom>
+                  </pic:spPr>
+                </pic:pic>
+              </a:graphicData>
+            </a:graphic>
+          </wp:inline>
+        </w:drawing>
+      </w:r>
+    </w:p>
+    <w:p>
+      <w:pPr>
+        <w:jc w:val="center"/>
+      </w:pPr>
+      <w:r>
+        <w:rPr>
+          <w:noProof/>
+        </w:rPr>
+        <w:t>Figure 9: Space Station</w:t>
+      </w:r>
+    </w:p>
+    <w:p>
       <w:r>
         <w:br w:type="page"/>
       </w:r>
@@ -1154,6 +1343,8 @@
       <w:pPr>
         <w:pStyle w:val="Heading1"/>
       </w:pPr>
+      <w:bookmarkStart w:id="0" w:name="_GoBack"/>
+      <w:bookmarkEnd w:id="0"/>
       <w:r>
         <w:lastRenderedPageBreak/>
         <w:t>User Manual / Instructions</w:t>
@@ -1208,15 +1399,7 @@
         <w:t>Drag left</w:t>
       </w:r>
       <w:r>
-        <w:t xml:space="preserve">, </w:t>
-      </w:r>
-      <w:proofErr w:type="gramStart"/>
-      <w:r>
-        <w:t>Drag</w:t>
-      </w:r>
-      <w:proofErr w:type="gramEnd"/>
-      <w:r>
-        <w:t xml:space="preserve"> right</w:t>
+        <w:t>, Drag right</w:t>
       </w:r>
       <w:r>
         <w:t xml:space="preserve"> – Rotate the world </w:t>
@@ -1325,8 +1508,6 @@
       <w:r>
         <w:t>F6 – toggle white star lighting on or off (LIGHT2)</w:t>
       </w:r>
-      <w:bookmarkStart w:id="0" w:name="_GoBack"/>
-      <w:bookmarkEnd w:id="0"/>
     </w:p>
     <w:p>
       <w:pPr>
@@ -1389,7 +1570,7 @@
       <w:pPr>
         <w:pStyle w:val="ListParagraph"/>
       </w:pPr>
-      <w:hyperlink r:id="rId14" w:history="1">
+      <w:hyperlink r:id="rId16" w:history="1">
         <w:r>
           <w:rPr>
             <w:rStyle w:val="Hyperlink"/>
@@ -1417,7 +1598,7 @@
       <w:r>
         <w:t xml:space="preserve"> </w:t>
       </w:r>
-      <w:hyperlink r:id="rId15" w:history="1">
+      <w:hyperlink r:id="rId17" w:history="1">
         <w:r>
           <w:rPr>
             <w:rStyle w:val="Hyperlink"/>
@@ -1442,7 +1623,7 @@
       <w:pPr>
         <w:pStyle w:val="ListParagraph"/>
       </w:pPr>
-      <w:hyperlink r:id="rId16" w:history="1">
+      <w:hyperlink r:id="rId18" w:history="1">
         <w:r>
           <w:rPr>
             <w:rStyle w:val="Hyperlink"/>
@@ -1467,7 +1648,7 @@
       <w:pPr>
         <w:pStyle w:val="ListParagraph"/>
       </w:pPr>
-      <w:hyperlink r:id="rId17" w:history="1">
+      <w:hyperlink r:id="rId19" w:history="1">
         <w:r>
           <w:rPr>
             <w:rStyle w:val="Hyperlink"/>
@@ -1495,7 +1676,7 @@
       <w:pPr>
         <w:pStyle w:val="ListParagraph"/>
       </w:pPr>
-      <w:hyperlink r:id="rId18" w:history="1">
+      <w:hyperlink r:id="rId20" w:history="1">
         <w:r>
           <w:rPr>
             <w:rStyle w:val="Hyperlink"/>
@@ -1525,7 +1706,7 @@
       <w:pPr>
         <w:pStyle w:val="ListParagraph"/>
       </w:pPr>
-      <w:hyperlink r:id="rId19" w:history="1">
+      <w:hyperlink r:id="rId21" w:history="1">
         <w:r>
           <w:rPr>
             <w:rStyle w:val="Hyperlink"/>
@@ -1550,7 +1731,7 @@
 </file>
 
 <file path=word/numbering.xml><?xml version="1.0" encoding="utf-8"?>
-<w:numbering xmlns:wpc="http://schemas.microsoft.com/office/word/2010/wordprocessingCanvas" xmlns:cx="http://schemas.microsoft.com/office/drawing/2014/chartex" xmlns:cx1="http://schemas.microsoft.com/office/drawing/2015/9/8/chartex" xmlns:cx2="http://schemas.microsoft.com/office/drawing/2015/10/21/chartex" xmlns:cx3="http://schemas.microsoft.com/office/drawing/2016/5/9/chartex" xmlns:cx4="http://schemas.microsoft.com/office/drawing/2016/5/10/chartex" xmlns:cx5="http://schemas.microsoft.com/office/drawing/2016/5/11/chartex" xmlns:cx6="http://schemas.microsoft.com/office/drawing/2016/5/12/chartex" xmlns:cx7="http://schemas.microsoft.com/office/drawing/2016/5/13/chartex" xmlns:cx8="http://schemas.microsoft.com/office/drawing/2016/5/14/chartex" xmlns:mc="http://schemas.openxmlformats.org/markup-compatibility/2006" xmlns:aink="http://schemas.microsoft.com/office/drawing/2016/ink" xmlns:am3d="http://schemas.microsoft.com/office/drawing/2017/model3d" xmlns:o="urn:schemas-microsoft-com:office:office" xmlns:r="http://schemas.openxmlformats.org/officeDocument/2006/relationships" xmlns:m="http://schemas.openxmlformats.org/officeDocument/2006/math" xmlns:v="urn:schemas-microsoft-com:vml" xmlns:wp14="http://schemas.microsoft.com/office/word/2010/wordprocessingDrawing" xmlns:wp="http://schemas.openxmlformats.org/drawingml/2006/wordprocessingDrawing" xmlns:w10="urn:schemas-microsoft-com:office:word" xmlns:w="http://schemas.openxmlformats.org/wordprocessingml/2006/main" xmlns:w14="http://schemas.microsoft.com/office/word/2010/wordml" xmlns:w15="http://schemas.microsoft.com/office/word/2012/wordml" xmlns:w16cid="http://schemas.microsoft.com/office/word/2016/wordml/cid" xmlns:w16se="http://schemas.microsoft.com/office/word/2015/wordml/symex" xmlns:wpg="http://schemas.microsoft.com/office/word/2010/wordprocessingGroup" xmlns:wpi="http://schemas.microsoft.com/office/word/2010/wordprocessingInk" xmlns:wne="http://schemas.microsoft.com/office/word/2006/wordml" xmlns:wps="http://schemas.microsoft.com/office/word/2010/wordprocessingShape" mc:Ignorable="w14 w15 w16se w16cid wp14">
+<w:numbering xmlns:wpc="http://schemas.microsoft.com/office/word/2010/wordprocessingCanvas" xmlns:cx="http://schemas.microsoft.com/office/drawing/2014/chartex" xmlns:mc="http://schemas.openxmlformats.org/markup-compatibility/2006" xmlns:o="urn:schemas-microsoft-com:office:office" xmlns:r="http://schemas.openxmlformats.org/officeDocument/2006/relationships" xmlns:m="http://schemas.openxmlformats.org/officeDocument/2006/math" xmlns:v="urn:schemas-microsoft-com:vml" xmlns:wp14="http://schemas.microsoft.com/office/word/2010/wordprocessingDrawing" xmlns:wp="http://schemas.openxmlformats.org/drawingml/2006/wordprocessingDrawing" xmlns:w10="urn:schemas-microsoft-com:office:word" xmlns:w="http://schemas.openxmlformats.org/wordprocessingml/2006/main" xmlns:w14="http://schemas.microsoft.com/office/word/2010/wordml" xmlns:w15="http://schemas.microsoft.com/office/word/2012/wordml" xmlns:w16se="http://schemas.microsoft.com/office/word/2015/wordml/symex" xmlns:wpg="http://schemas.microsoft.com/office/word/2010/wordprocessingGroup" xmlns:wpi="http://schemas.microsoft.com/office/word/2010/wordprocessingInk" xmlns:wne="http://schemas.microsoft.com/office/word/2006/wordml" xmlns:wps="http://schemas.microsoft.com/office/word/2010/wordprocessingShape" mc:Ignorable="w14 w15 w16se wp14">
   <w:abstractNum w:abstractNumId="0" w15:restartNumberingAfterBreak="0">
     <w:nsid w:val="07EF7D61"/>
     <w:multiLevelType w:val="hybridMultilevel"/>
@@ -1728,6 +1909,92 @@
     </w:lvl>
   </w:abstractNum>
   <w:abstractNum w:abstractNumId="2" w15:restartNumberingAfterBreak="0">
+    <w:nsid w:val="36C74114"/>
+    <w:multiLevelType w:val="hybridMultilevel"/>
+    <w:tmpl w:val="B672D930"/>
+    <w:lvl w:ilvl="0" w:tplc="4409000F">
+      <w:start w:val="1"/>
+      <w:numFmt w:val="decimal"/>
+      <w:lvlText w:val="%1."/>
+      <w:lvlJc w:val="left"/>
+      <w:pPr>
+        <w:ind w:left="720" w:hanging="360"/>
+      </w:pPr>
+    </w:lvl>
+    <w:lvl w:ilvl="1" w:tplc="44090019" w:tentative="1">
+      <w:start w:val="1"/>
+      <w:numFmt w:val="lowerLetter"/>
+      <w:lvlText w:val="%2."/>
+      <w:lvlJc w:val="left"/>
+      <w:pPr>
+        <w:ind w:left="1440" w:hanging="360"/>
+      </w:pPr>
+    </w:lvl>
+    <w:lvl w:ilvl="2" w:tplc="4409001B" w:tentative="1">
+      <w:start w:val="1"/>
+      <w:numFmt w:val="lowerRoman"/>
+      <w:lvlText w:val="%3."/>
+      <w:lvlJc w:val="right"/>
+      <w:pPr>
+        <w:ind w:left="2160" w:hanging="180"/>
+      </w:pPr>
+    </w:lvl>
+    <w:lvl w:ilvl="3" w:tplc="4409000F" w:tentative="1">
+      <w:start w:val="1"/>
+      <w:numFmt w:val="decimal"/>
+      <w:lvlText w:val="%4."/>
+      <w:lvlJc w:val="left"/>
+      <w:pPr>
+        <w:ind w:left="2880" w:hanging="360"/>
+      </w:pPr>
+    </w:lvl>
+    <w:lvl w:ilvl="4" w:tplc="44090019" w:tentative="1">
+      <w:start w:val="1"/>
+      <w:numFmt w:val="lowerLetter"/>
+      <w:lvlText w:val="%5."/>
+      <w:lvlJc w:val="left"/>
+      <w:pPr>
+        <w:ind w:left="3600" w:hanging="360"/>
+      </w:pPr>
+    </w:lvl>
+    <w:lvl w:ilvl="5" w:tplc="4409001B" w:tentative="1">
+      <w:start w:val="1"/>
+      <w:numFmt w:val="lowerRoman"/>
+      <w:lvlText w:val="%6."/>
+      <w:lvlJc w:val="right"/>
+      <w:pPr>
+        <w:ind w:left="4320" w:hanging="180"/>
+      </w:pPr>
+    </w:lvl>
+    <w:lvl w:ilvl="6" w:tplc="4409000F" w:tentative="1">
+      <w:start w:val="1"/>
+      <w:numFmt w:val="decimal"/>
+      <w:lvlText w:val="%7."/>
+      <w:lvlJc w:val="left"/>
+      <w:pPr>
+        <w:ind w:left="5040" w:hanging="360"/>
+      </w:pPr>
+    </w:lvl>
+    <w:lvl w:ilvl="7" w:tplc="44090019" w:tentative="1">
+      <w:start w:val="1"/>
+      <w:numFmt w:val="lowerLetter"/>
+      <w:lvlText w:val="%8."/>
+      <w:lvlJc w:val="left"/>
+      <w:pPr>
+        <w:ind w:left="5760" w:hanging="360"/>
+      </w:pPr>
+    </w:lvl>
+    <w:lvl w:ilvl="8" w:tplc="4409001B" w:tentative="1">
+      <w:start w:val="1"/>
+      <w:numFmt w:val="lowerRoman"/>
+      <w:lvlText w:val="%9."/>
+      <w:lvlJc w:val="right"/>
+      <w:pPr>
+        <w:ind w:left="6480" w:hanging="180"/>
+      </w:pPr>
+    </w:lvl>
+  </w:abstractNum>
+  <w:abstractNum w:abstractNumId="3" w15:restartNumberingAfterBreak="0">
     <w:nsid w:val="3C181F27"/>
     <w:multiLevelType w:val="hybridMultilevel"/>
     <w:tmpl w:val="A6EA0A2C"/>
@@ -1813,7 +2080,7 @@
       </w:pPr>
     </w:lvl>
   </w:abstractNum>
-  <w:abstractNum w:abstractNumId="3" w15:restartNumberingAfterBreak="0">
+  <w:abstractNum w:abstractNumId="4" w15:restartNumberingAfterBreak="0">
     <w:nsid w:val="40566CE7"/>
     <w:multiLevelType w:val="hybridMultilevel"/>
     <w:tmpl w:val="60C26AD8"/>
@@ -1903,19 +2170,22 @@
     <w:abstractNumId w:val="0"/>
   </w:num>
   <w:num w:numId="2">
-    <w:abstractNumId w:val="2"/>
+    <w:abstractNumId w:val="3"/>
   </w:num>
   <w:num w:numId="3">
     <w:abstractNumId w:val="1"/>
   </w:num>
   <w:num w:numId="4">
-    <w:abstractNumId w:val="3"/>
+    <w:abstractNumId w:val="4"/>
+  </w:num>
+  <w:num w:numId="5">
+    <w:abstractNumId w:val="2"/>
   </w:num>
 </w:numbering>
 </file>
 
 <file path=word/styles.xml><?xml version="1.0" encoding="utf-8"?>
-<w:styles xmlns:mc="http://schemas.openxmlformats.org/markup-compatibility/2006" xmlns:r="http://schemas.openxmlformats.org/officeDocument/2006/relationships" xmlns:w="http://schemas.openxmlformats.org/wordprocessingml/2006/main" xmlns:w14="http://schemas.microsoft.com/office/word/2010/wordml" xmlns:w15="http://schemas.microsoft.com/office/word/2012/wordml" xmlns:w16cid="http://schemas.microsoft.com/office/word/2016/wordml/cid" xmlns:w16se="http://schemas.microsoft.com/office/word/2015/wordml/symex" mc:Ignorable="w14 w15 w16se w16cid">
+<w:styles xmlns:mc="http://schemas.openxmlformats.org/markup-compatibility/2006" xmlns:r="http://schemas.openxmlformats.org/officeDocument/2006/relationships" xmlns:w="http://schemas.openxmlformats.org/wordprocessingml/2006/main" xmlns:w14="http://schemas.microsoft.com/office/word/2010/wordml" xmlns:w15="http://schemas.microsoft.com/office/word/2012/wordml" xmlns:w16se="http://schemas.microsoft.com/office/word/2015/wordml/symex" mc:Ignorable="w14 w15 w16se">
   <w:docDefaults>
     <w:rPrDefault>
       <w:rPr>
@@ -1931,7 +2201,7 @@
       </w:pPr>
     </w:pPrDefault>
   </w:docDefaults>
-  <w:latentStyles w:defLockedState="0" w:defUIPriority="99" w:defSemiHidden="0" w:defUnhideWhenUsed="0" w:defQFormat="0" w:count="377">
+  <w:latentStyles w:defLockedState="0" w:defUIPriority="99" w:defSemiHidden="0" w:defUnhideWhenUsed="0" w:defQFormat="0" w:count="371">
     <w:lsdException w:name="Normal" w:uiPriority="0" w:qFormat="1"/>
     <w:lsdException w:name="heading 1" w:uiPriority="9" w:qFormat="1"/>
     <w:lsdException w:name="heading 2" w:semiHidden="1" w:uiPriority="9" w:unhideWhenUsed="1" w:qFormat="1"/>
@@ -2303,12 +2573,6 @@
     <w:lsdException w:name="List Table 5 Dark Accent 6" w:uiPriority="50"/>
     <w:lsdException w:name="List Table 6 Colorful Accent 6" w:uiPriority="51"/>
     <w:lsdException w:name="List Table 7 Colorful Accent 6" w:uiPriority="52"/>
-    <w:lsdException w:name="Mention" w:semiHidden="1" w:unhideWhenUsed="1"/>
-    <w:lsdException w:name="Smart Hyperlink" w:semiHidden="1" w:unhideWhenUsed="1"/>
-    <w:lsdException w:name="Hashtag" w:semiHidden="1" w:unhideWhenUsed="1"/>
-    <w:lsdException w:name="Unresolved Mention" w:semiHidden="1" w:unhideWhenUsed="1"/>
-    <w:lsdException w:name="Smart Link" w:semiHidden="1" w:unhideWhenUsed="1"/>
-    <w:lsdException w:name="Smart Link Error" w:semiHidden="1" w:unhideWhenUsed="1"/>
   </w:latentStyles>
   <w:style w:type="paragraph" w:default="1" w:styleId="Normal">
     <w:name w:val="Normal"/>
@@ -2464,7 +2728,7 @@
       <w:u w:val="single"/>
     </w:rPr>
   </w:style>
-  <w:style w:type="character" w:styleId="UnresolvedMention">
+  <w:style w:type="character" w:customStyle="1" w:styleId="UnresolvedMention">
     <w:name w:val="Unresolved Mention"/>
     <w:basedOn w:val="DefaultParagraphFont"/>
     <w:uiPriority w:val="99"/>
@@ -2817,15 +3081,6 @@
 </file>
 
 <file path=customXml/item1.xml><?xml version="1.0" encoding="utf-8"?>
-<?mso-contentType ?>
-<FormTemplates xmlns="http://schemas.microsoft.com/sharepoint/v3/contenttype/forms">
-  <Display>DocumentLibraryForm</Display>
-  <Edit>DocumentLibraryForm</Edit>
-  <New>DocumentLibraryForm</New>
-</FormTemplates>
-</file>
-
-<file path=customXml/item2.xml><?xml version="1.0" encoding="utf-8"?>
 <ct:contentTypeSchema xmlns:ct="http://schemas.microsoft.com/office/2006/metadata/contentType" xmlns:ma="http://schemas.microsoft.com/office/2006/metadata/properties/metaAttributes" ct:_="" ma:_="" ma:contentTypeName="Document" ma:contentTypeID="0x0101000C6BF01B7A689E45840F02EF3ADA89DF" ma:contentTypeVersion="0" ma:contentTypeDescription="Create a new document." ma:contentTypeScope="" ma:versionID="1c220115baa0c97c05c939b8afac0d96">
   <xsd:schema xmlns:xsd="http://www.w3.org/2001/XMLSchema" xmlns:xs="http://www.w3.org/2001/XMLSchema" xmlns:p="http://schemas.microsoft.com/office/2006/metadata/properties" targetNamespace="http://schemas.microsoft.com/office/2006/metadata/properties" ma:root="true" ma:fieldsID="4494fa7b0777369f344be7ea7ac8a2cc">
     <xsd:element name="properties">
@@ -2939,6 +3194,15 @@
 </ct:contentTypeSchema>
 </file>
 
+<file path=customXml/item2.xml><?xml version="1.0" encoding="utf-8"?>
+<?mso-contentType ?>
+<FormTemplates xmlns="http://schemas.microsoft.com/sharepoint/v3/contenttype/forms">
+  <Display>DocumentLibraryForm</Display>
+  <Edit>DocumentLibraryForm</Edit>
+  <New>DocumentLibraryForm</New>
+</FormTemplates>
+</file>
+
 <file path=customXml/item3.xml><?xml version="1.0" encoding="utf-8"?>
 <p:properties xmlns:p="http://schemas.microsoft.com/office/2006/metadata/properties" xmlns:xsi="http://www.w3.org/2001/XMLSchema-instance" xmlns:pc="http://schemas.microsoft.com/office/infopath/2007/PartnerControls">
   <documentManagement/>
@@ -2946,14 +3210,6 @@
 </file>
 
 <file path=customXml/itemProps1.xml><?xml version="1.0" encoding="utf-8"?>
-<ds:datastoreItem xmlns:ds="http://schemas.openxmlformats.org/officeDocument/2006/customXml" ds:itemID="{78E1E9F7-DFAA-4413-8DA6-9D06D7BCE1B1}">
-  <ds:schemaRefs>
-    <ds:schemaRef ds:uri="http://schemas.microsoft.com/sharepoint/v3/contenttype/forms"/>
-  </ds:schemaRefs>
-</ds:datastoreItem>
-</file>
-
-<file path=customXml/itemProps2.xml><?xml version="1.0" encoding="utf-8"?>
 <ds:datastoreItem xmlns:ds="http://schemas.openxmlformats.org/officeDocument/2006/customXml" ds:itemID="{5E53F145-30AD-4621-BD83-D154EDC6B64B}">
   <ds:schemaRefs>
     <ds:schemaRef ds:uri="http://schemas.microsoft.com/office/2006/metadata/contentType"/>
@@ -2969,6 +3225,14 @@
 </ds:datastoreItem>
 </file>
 
+<file path=customXml/itemProps2.xml><?xml version="1.0" encoding="utf-8"?>
+<ds:datastoreItem xmlns:ds="http://schemas.openxmlformats.org/officeDocument/2006/customXml" ds:itemID="{78E1E9F7-DFAA-4413-8DA6-9D06D7BCE1B1}">
+  <ds:schemaRefs>
+    <ds:schemaRef ds:uri="http://schemas.microsoft.com/sharepoint/v3/contenttype/forms"/>
+  </ds:schemaRefs>
+</ds:datastoreItem>
+</file>
+
 <file path=customXml/itemProps3.xml><?xml version="1.0" encoding="utf-8"?>
 <ds:datastoreItem xmlns:ds="http://schemas.openxmlformats.org/officeDocument/2006/customXml" ds:itemID="{B1966C06-A7A0-4E33-8417-B4E28051A977}">
   <ds:schemaRefs>

--- a/Documentation/Group1(CuiYing_FangJee_Michelle).docx
+++ b/Documentation/Group1(CuiYing_FangJee_Michelle).docx
@@ -1269,21 +1269,18 @@
         <w:ind w:left="720"/>
       </w:pPr>
       <w:r>
-        <w:t>The model is built by dividing into two parts which are body and solar panel by using Quadric objects and polygons. Rotation is applied on the solar panel.</w:t>
-      </w:r>
-    </w:p>
-    <w:p>
-      <w:r>
-        <w:t xml:space="preserve">    </w:t>
-      </w:r>
-      <w:r>
-        <w:rPr>
-          <w:noProof/>
-        </w:rPr>
         <w:drawing>
-          <wp:inline distT="0" distB="0" distL="0" distR="0" wp14:anchorId="2137ABCB" wp14:editId="06F87CAC">
-            <wp:extent cx="5562600" cy="2527935"/>
+          <wp:anchor distT="0" distB="0" distL="114300" distR="114300" simplePos="0" relativeHeight="251659264" behindDoc="0" locked="0" layoutInCell="1" allowOverlap="1" wp14:anchorId="1BBD3A5F" wp14:editId="5E60F857">
+            <wp:simplePos x="0" y="0"/>
+            <wp:positionH relativeFrom="margin">
+              <wp:posOffset>441960</wp:posOffset>
+            </wp:positionH>
+            <wp:positionV relativeFrom="paragraph">
+              <wp:posOffset>614680</wp:posOffset>
+            </wp:positionV>
+            <wp:extent cx="5280660" cy="2527935"/>
             <wp:effectExtent l="0" t="0" r="0" b="5715"/>
+            <wp:wrapNone/>
             <wp:docPr id="9" name="Picture 9"/>
             <wp:cNvGraphicFramePr>
               <a:graphicFrameLocks xmlns:a="http://schemas.openxmlformats.org/drawingml/2006/main" noChangeAspect="1"/>
@@ -1310,7 +1307,7 @@
                   <pic:spPr>
                     <a:xfrm>
                       <a:off x="0" y="0"/>
-                      <a:ext cx="5562600" cy="2527935"/>
+                      <a:ext cx="5280660" cy="2527935"/>
                     </a:xfrm>
                     <a:prstGeom prst="rect">
                       <a:avLst/>
@@ -1319,9 +1316,50 @@
                 </pic:pic>
               </a:graphicData>
             </a:graphic>
-          </wp:inline>
+            <wp14:sizeRelH relativeFrom="margin">
+              <wp14:pctWidth>0</wp14:pctWidth>
+            </wp14:sizeRelH>
+          </wp:anchor>
         </w:drawing>
       </w:r>
+      <w:r>
+        <w:t>The model is built by dividing into two parts which are body and solar panel by using Quadric objects and polygons. Rotation is applied on the solar panel.</w:t>
+      </w:r>
+    </w:p>
+    <w:p>
+      <w:pPr>
+        <w:ind w:left="720"/>
+      </w:pPr>
+    </w:p>
+    <w:p>
+      <w:pPr>
+        <w:ind w:left="720"/>
+      </w:pPr>
+    </w:p>
+    <w:p>
+      <w:pPr>
+        <w:ind w:left="720"/>
+      </w:pPr>
+    </w:p>
+    <w:p>
+      <w:pPr>
+        <w:ind w:left="720"/>
+      </w:pPr>
+    </w:p>
+    <w:p>
+      <w:pPr>
+        <w:ind w:left="720"/>
+      </w:pPr>
+    </w:p>
+    <w:p>
+      <w:pPr>
+        <w:ind w:left="720"/>
+      </w:pPr>
+    </w:p>
+    <w:p>
+      <w:pPr>
+        <w:ind w:left="720"/>
+      </w:pPr>
     </w:p>
     <w:p>
       <w:pPr>
@@ -1335,16 +1373,51 @@
       </w:r>
     </w:p>
     <w:p>
-      <w:r>
-        <w:br w:type="page"/>
-      </w:r>
-    </w:p>
-    <w:p>
-      <w:pPr>
-        <w:pStyle w:val="Heading1"/>
-      </w:pPr>
+      <w:pPr>
+        <w:pStyle w:val="Heading2"/>
+        <w:ind w:left="810" w:hanging="450"/>
+      </w:pPr>
+      <w:r>
+        <w:t>Points</w:t>
+      </w:r>
+    </w:p>
+    <w:p>
+      <w:pPr>
+        <w:ind w:left="810"/>
+        <w:rPr>
+          <w:rFonts w:hint="eastAsia"/>
+        </w:rPr>
+      </w:pPr>
+      <w:r>
+        <w:t>The code of the points is obtained from the CGLab03.</w:t>
+      </w:r>
+      <w:r>
+        <w:rPr>
+          <w:rFonts w:hint="eastAsia"/>
+        </w:rPr>
+        <w:t xml:space="preserve"> </w:t>
+      </w:r>
+      <w:r>
+        <w:t>The points are spread in the whole world</w:t>
+      </w:r>
+      <w:r>
+        <w:rPr>
+          <w:rFonts w:hint="eastAsia"/>
+        </w:rPr>
+        <w:t>.</w:t>
+      </w:r>
       <w:bookmarkStart w:id="0" w:name="_GoBack"/>
       <w:bookmarkEnd w:id="0"/>
+    </w:p>
+    <w:p>
+      <w:pPr>
+        <w:ind w:left="1440"/>
+      </w:pPr>
+    </w:p>
+    <w:p>
+      <w:pPr>
+        <w:pStyle w:val="Heading1"/>
+      </w:pPr>
       <w:r>
         <w:lastRenderedPageBreak/>
         <w:t>User Manual / Instructions</w:t>
@@ -2180,6 +2253,12 @@
   </w:num>
   <w:num w:numId="5">
     <w:abstractNumId w:val="2"/>
+  </w:num>
+  <w:num w:numId="6">
+    <w:abstractNumId w:val="0"/>
+  </w:num>
+  <w:num w:numId="7">
+    <w:abstractNumId w:val="0"/>
   </w:num>
 </w:numbering>
 </file>
@@ -3081,6 +3160,15 @@
 </file>
 
 <file path=customXml/item1.xml><?xml version="1.0" encoding="utf-8"?>
+<?mso-contentType ?>
+<FormTemplates xmlns="http://schemas.microsoft.com/sharepoint/v3/contenttype/forms">
+  <Display>DocumentLibraryForm</Display>
+  <Edit>DocumentLibraryForm</Edit>
+  <New>DocumentLibraryForm</New>
+</FormTemplates>
+</file>
+
+<file path=customXml/item2.xml><?xml version="1.0" encoding="utf-8"?>
 <ct:contentTypeSchema xmlns:ct="http://schemas.microsoft.com/office/2006/metadata/contentType" xmlns:ma="http://schemas.microsoft.com/office/2006/metadata/properties/metaAttributes" ct:_="" ma:_="" ma:contentTypeName="Document" ma:contentTypeID="0x0101000C6BF01B7A689E45840F02EF3ADA89DF" ma:contentTypeVersion="0" ma:contentTypeDescription="Create a new document." ma:contentTypeScope="" ma:versionID="1c220115baa0c97c05c939b8afac0d96">
   <xsd:schema xmlns:xsd="http://www.w3.org/2001/XMLSchema" xmlns:xs="http://www.w3.org/2001/XMLSchema" xmlns:p="http://schemas.microsoft.com/office/2006/metadata/properties" targetNamespace="http://schemas.microsoft.com/office/2006/metadata/properties" ma:root="true" ma:fieldsID="4494fa7b0777369f344be7ea7ac8a2cc">
     <xsd:element name="properties">
@@ -3194,15 +3282,6 @@
 </ct:contentTypeSchema>
 </file>
 
-<file path=customXml/item2.xml><?xml version="1.0" encoding="utf-8"?>
-<?mso-contentType ?>
-<FormTemplates xmlns="http://schemas.microsoft.com/sharepoint/v3/contenttype/forms">
-  <Display>DocumentLibraryForm</Display>
-  <Edit>DocumentLibraryForm</Edit>
-  <New>DocumentLibraryForm</New>
-</FormTemplates>
-</file>
-
 <file path=customXml/item3.xml><?xml version="1.0" encoding="utf-8"?>
 <p:properties xmlns:p="http://schemas.microsoft.com/office/2006/metadata/properties" xmlns:xsi="http://www.w3.org/2001/XMLSchema-instance" xmlns:pc="http://schemas.microsoft.com/office/infopath/2007/PartnerControls">
   <documentManagement/>
@@ -3210,6 +3289,14 @@
 </file>
 
 <file path=customXml/itemProps1.xml><?xml version="1.0" encoding="utf-8"?>
+<ds:datastoreItem xmlns:ds="http://schemas.openxmlformats.org/officeDocument/2006/customXml" ds:itemID="{78E1E9F7-DFAA-4413-8DA6-9D06D7BCE1B1}">
+  <ds:schemaRefs>
+    <ds:schemaRef ds:uri="http://schemas.microsoft.com/sharepoint/v3/contenttype/forms"/>
+  </ds:schemaRefs>
+</ds:datastoreItem>
+</file>
+
+<file path=customXml/itemProps2.xml><?xml version="1.0" encoding="utf-8"?>
 <ds:datastoreItem xmlns:ds="http://schemas.openxmlformats.org/officeDocument/2006/customXml" ds:itemID="{5E53F145-30AD-4621-BD83-D154EDC6B64B}">
   <ds:schemaRefs>
     <ds:schemaRef ds:uri="http://schemas.microsoft.com/office/2006/metadata/contentType"/>
@@ -3225,14 +3312,6 @@
 </ds:datastoreItem>
 </file>
 
-<file path=customXml/itemProps2.xml><?xml version="1.0" encoding="utf-8"?>
-<ds:datastoreItem xmlns:ds="http://schemas.openxmlformats.org/officeDocument/2006/customXml" ds:itemID="{78E1E9F7-DFAA-4413-8DA6-9D06D7BCE1B1}">
-  <ds:schemaRefs>
-    <ds:schemaRef ds:uri="http://schemas.microsoft.com/sharepoint/v3/contenttype/forms"/>
-  </ds:schemaRefs>
-</ds:datastoreItem>
-</file>
-
 <file path=customXml/itemProps3.xml><?xml version="1.0" encoding="utf-8"?>
 <ds:datastoreItem xmlns:ds="http://schemas.openxmlformats.org/officeDocument/2006/customXml" ds:itemID="{B1966C06-A7A0-4E33-8417-B4E28051A977}">
   <ds:schemaRefs>

--- a/Documentation/Group1(CuiYing_FangJee_Michelle).docx
+++ b/Documentation/Group1(CuiYing_FangJee_Michelle).docx
@@ -1,6 +1,6 @@
 
 <file path=word/document.xml><?xml version="1.0" encoding="utf-8"?>
-<w:document xmlns:wpc="http://schemas.microsoft.com/office/word/2010/wordprocessingCanvas" xmlns:cx="http://schemas.microsoft.com/office/drawing/2014/chartex" xmlns:mc="http://schemas.openxmlformats.org/markup-compatibility/2006" xmlns:o="urn:schemas-microsoft-com:office:office" xmlns:r="http://schemas.openxmlformats.org/officeDocument/2006/relationships" xmlns:m="http://schemas.openxmlformats.org/officeDocument/2006/math" xmlns:v="urn:schemas-microsoft-com:vml" xmlns:wp14="http://schemas.microsoft.com/office/word/2010/wordprocessingDrawing" xmlns:wp="http://schemas.openxmlformats.org/drawingml/2006/wordprocessingDrawing" xmlns:w10="urn:schemas-microsoft-com:office:word" xmlns:w="http://schemas.openxmlformats.org/wordprocessingml/2006/main" xmlns:w14="http://schemas.microsoft.com/office/word/2010/wordml" xmlns:w15="http://schemas.microsoft.com/office/word/2012/wordml" xmlns:w16se="http://schemas.microsoft.com/office/word/2015/wordml/symex" xmlns:wpg="http://schemas.microsoft.com/office/word/2010/wordprocessingGroup" xmlns:wpi="http://schemas.microsoft.com/office/word/2010/wordprocessingInk" xmlns:wne="http://schemas.microsoft.com/office/word/2006/wordml" xmlns:wps="http://schemas.microsoft.com/office/word/2010/wordprocessingShape" mc:Ignorable="w14 w15 w16se wp14">
+<w:document xmlns:wpc="http://schemas.microsoft.com/office/word/2010/wordprocessingCanvas" xmlns:cx="http://schemas.microsoft.com/office/drawing/2014/chartex" xmlns:cx1="http://schemas.microsoft.com/office/drawing/2015/9/8/chartex" xmlns:cx2="http://schemas.microsoft.com/office/drawing/2015/10/21/chartex" xmlns:cx3="http://schemas.microsoft.com/office/drawing/2016/5/9/chartex" xmlns:cx4="http://schemas.microsoft.com/office/drawing/2016/5/10/chartex" xmlns:cx5="http://schemas.microsoft.com/office/drawing/2016/5/11/chartex" xmlns:cx6="http://schemas.microsoft.com/office/drawing/2016/5/12/chartex" xmlns:cx7="http://schemas.microsoft.com/office/drawing/2016/5/13/chartex" xmlns:cx8="http://schemas.microsoft.com/office/drawing/2016/5/14/chartex" xmlns:mc="http://schemas.openxmlformats.org/markup-compatibility/2006" xmlns:aink="http://schemas.microsoft.com/office/drawing/2016/ink" xmlns:am3d="http://schemas.microsoft.com/office/drawing/2017/model3d" xmlns:o="urn:schemas-microsoft-com:office:office" xmlns:r="http://schemas.openxmlformats.org/officeDocument/2006/relationships" xmlns:m="http://schemas.openxmlformats.org/officeDocument/2006/math" xmlns:v="urn:schemas-microsoft-com:vml" xmlns:wp14="http://schemas.microsoft.com/office/word/2010/wordprocessingDrawing" xmlns:wp="http://schemas.openxmlformats.org/drawingml/2006/wordprocessingDrawing" xmlns:w10="urn:schemas-microsoft-com:office:word" xmlns:w="http://schemas.openxmlformats.org/wordprocessingml/2006/main" xmlns:w14="http://schemas.microsoft.com/office/word/2010/wordml" xmlns:w15="http://schemas.microsoft.com/office/word/2012/wordml" xmlns:w16cid="http://schemas.microsoft.com/office/word/2016/wordml/cid" xmlns:w16se="http://schemas.microsoft.com/office/word/2015/wordml/symex" xmlns:wpg="http://schemas.microsoft.com/office/word/2010/wordprocessingGroup" xmlns:wpi="http://schemas.microsoft.com/office/word/2010/wordprocessingInk" xmlns:wne="http://schemas.microsoft.com/office/word/2006/wordml" xmlns:wps="http://schemas.microsoft.com/office/word/2010/wordprocessingShape" mc:Ignorable="w14 w15 w16se w16cid wp14">
   <w:body>
     <w:p>
       <w:pPr>
@@ -484,29 +484,11 @@
       <w:r>
         <w:t xml:space="preserve">The model is built through the usage of </w:t>
       </w:r>
-      <w:proofErr w:type="spellStart"/>
       <w:r>
         <w:t>MyModelLoader</w:t>
       </w:r>
-      <w:proofErr w:type="spellEnd"/>
-      <w:r>
-        <w:t xml:space="preserve"> from CGLab01. The </w:t>
-      </w:r>
-      <w:proofErr w:type="spellStart"/>
-      <w:r>
-        <w:t>obj</w:t>
-      </w:r>
-      <w:proofErr w:type="spellEnd"/>
-      <w:r>
-        <w:t xml:space="preserve"> file of the model is obtained from free3d.com. Subsequently, the </w:t>
-      </w:r>
-      <w:proofErr w:type="spellStart"/>
-      <w:r>
-        <w:t>obj</w:t>
-      </w:r>
-      <w:proofErr w:type="spellEnd"/>
-      <w:r>
-        <w:t xml:space="preserve"> file is converted into </w:t>
+      <w:r>
+        <w:t xml:space="preserve"> from CGLab01. The obj file of the model is obtained from free3d.com. Subsequently, the obj file is converted into </w:t>
       </w:r>
       <w:r>
         <w:lastRenderedPageBreak/>
@@ -610,13 +592,8 @@
       <w:r>
         <w:t xml:space="preserve">Like the spaceship, the model is built through </w:t>
       </w:r>
-      <w:proofErr w:type="spellStart"/>
-      <w:r>
-        <w:t>MyModelLoader</w:t>
-      </w:r>
-      <w:proofErr w:type="spellEnd"/>
-      <w:r>
-        <w:t xml:space="preserve"> </w:t>
+      <w:r>
+        <w:t xml:space="preserve">MyModelLoader </w:t>
       </w:r>
       <w:r>
         <w:t>obtained from CGLab01. There is no animation</w:t>
@@ -729,15 +706,7 @@
         <w:t xml:space="preserve">. We extracted the necessary codes </w:t>
       </w:r>
       <w:r>
-        <w:t>and used them in our project. The model uses Quadrics object (</w:t>
-      </w:r>
-      <w:proofErr w:type="spellStart"/>
-      <w:r>
-        <w:t>glSphere</w:t>
-      </w:r>
-      <w:proofErr w:type="spellEnd"/>
-      <w:r>
-        <w:t xml:space="preserve">), while the texture is applied </w:t>
+        <w:t xml:space="preserve">and used them in our project. The model uses Quadrics object (glSphere), while the texture is applied </w:t>
       </w:r>
       <w:r>
         <w:t>using</w:t>
@@ -745,13 +714,8 @@
       <w:r>
         <w:t xml:space="preserve"> </w:t>
       </w:r>
-      <w:proofErr w:type="spellStart"/>
-      <w:r>
-        <w:t>rgb</w:t>
-      </w:r>
-      <w:proofErr w:type="spellEnd"/>
-      <w:r>
-        <w:t xml:space="preserve"> image file.</w:t>
+      <w:r>
+        <w:t>rgb image file.</w:t>
       </w:r>
     </w:p>
     <w:p>
@@ -846,13 +810,8 @@
       <w:r>
         <w:t xml:space="preserve">Like the spaceship and capsule, the model is built through </w:t>
       </w:r>
-      <w:proofErr w:type="spellStart"/>
-      <w:r>
-        <w:t>MyModelLoader</w:t>
-      </w:r>
-      <w:proofErr w:type="spellEnd"/>
-      <w:r>
-        <w:t xml:space="preserve"> </w:t>
+      <w:r>
+        <w:t xml:space="preserve">MyModelLoader </w:t>
       </w:r>
       <w:r>
         <w:t>obtained from CGLab01. Lighting is applied to the star; there are two stars, one with a yellow diffuse lighting while the other has a white diffuse lighting.</w:t>
@@ -949,15 +908,7 @@
         </w:rPr>
       </w:pPr>
       <w:r>
-        <w:t xml:space="preserve">The satellite model is loaded through </w:t>
-      </w:r>
-      <w:proofErr w:type="spellStart"/>
-      <w:r>
-        <w:t>MyModelLoader</w:t>
-      </w:r>
-      <w:proofErr w:type="spellEnd"/>
-      <w:r>
-        <w:t xml:space="preserve"> obtained from CGLab01.</w:t>
+        <w:t>The satellite model is loaded through MyModelLoader obtained from CGLab01.</w:t>
       </w:r>
       <w:r>
         <w:t xml:space="preserve"> A rotation animation is applied to it.</w:t>
@@ -1036,15 +987,7 @@
         <w:pStyle w:val="Heading2"/>
       </w:pPr>
       <w:r>
-        <w:t>Spaceship (</w:t>
-      </w:r>
-      <w:proofErr w:type="spellStart"/>
-      <w:r>
-        <w:t>Tyderium</w:t>
-      </w:r>
-      <w:proofErr w:type="spellEnd"/>
-      <w:r>
-        <w:t>)</w:t>
+        <w:t>Spaceship (Tyderium)</w:t>
       </w:r>
     </w:p>
     <w:p>
@@ -1052,15 +995,7 @@
         <w:ind w:left="709"/>
       </w:pPr>
       <w:r>
-        <w:t xml:space="preserve">The spaceship is loaded through </w:t>
-      </w:r>
-      <w:proofErr w:type="spellStart"/>
-      <w:r>
-        <w:t>MyModelLoader</w:t>
-      </w:r>
-      <w:proofErr w:type="spellEnd"/>
-      <w:r>
-        <w:t xml:space="preserve"> obtained from CGLab01. It travels along the z-axis (towards positive z) at a greater speed than spaceship (Prometheus).</w:t>
+        <w:t>The spaceship is loaded through MyModelLoader obtained from CGLab01. It travels along the z-axis (towards positive z) at a greater speed than spaceship (Prometheus).</w:t>
       </w:r>
     </w:p>
     <w:p>
@@ -1126,15 +1061,7 @@
         <w:jc w:val="center"/>
       </w:pPr>
       <w:r>
-        <w:t>Figure 7: Spaceship model (</w:t>
-      </w:r>
-      <w:proofErr w:type="spellStart"/>
-      <w:r>
-        <w:t>Tyderium</w:t>
-      </w:r>
-      <w:proofErr w:type="spellEnd"/>
-      <w:r>
-        <w:t>)</w:t>
+        <w:t>Figure 7: Spaceship model (Tyderium)</w:t>
       </w:r>
     </w:p>
     <w:p>
@@ -1269,6 +1196,9 @@
         <w:ind w:left="720"/>
       </w:pPr>
       <w:r>
+        <w:rPr>
+          <w:noProof/>
+        </w:rPr>
         <w:drawing>
           <wp:anchor distT="0" distB="0" distL="114300" distR="114300" simplePos="0" relativeHeight="251659264" behindDoc="0" locked="0" layoutInCell="1" allowOverlap="1" wp14:anchorId="1BBD3A5F" wp14:editId="5E60F857">
             <wp:simplePos x="0" y="0"/>
@@ -1384,30 +1314,25 @@
     <w:p>
       <w:pPr>
         <w:ind w:left="810"/>
+      </w:pPr>
+      <w:r>
+        <w:t>The code of the points is obtained from the CGLab03.</w:t>
+      </w:r>
+      <w:r>
         <w:rPr>
           <w:rFonts w:hint="eastAsia"/>
         </w:rPr>
-      </w:pPr>
-      <w:r>
-        <w:t>The code of the points is obtained from the CGLab03.</w:t>
+        <w:t xml:space="preserve"> </w:t>
+      </w:r>
+      <w:r>
+        <w:t>The points are spread in the whole world</w:t>
       </w:r>
       <w:r>
         <w:rPr>
           <w:rFonts w:hint="eastAsia"/>
         </w:rPr>
-        <w:t xml:space="preserve"> </w:t>
-      </w:r>
-      <w:r>
-        <w:t>The points are spread in the whole world</w:t>
-      </w:r>
-      <w:r>
-        <w:rPr>
-          <w:rFonts w:hint="eastAsia"/>
-        </w:rPr>
         <w:t>.</w:t>
       </w:r>
-      <w:bookmarkStart w:id="0" w:name="_GoBack"/>
-      <w:bookmarkEnd w:id="0"/>
     </w:p>
     <w:p>
       <w:pPr>
@@ -1581,6 +1506,32 @@
       <w:r>
         <w:t>F6 – toggle white star lighting on or off (LIGHT2)</w:t>
       </w:r>
+    </w:p>
+    <w:p>
+      <w:pPr>
+        <w:pStyle w:val="ListParagraph"/>
+        <w:numPr>
+          <w:ilvl w:val="0"/>
+          <w:numId w:val="4"/>
+        </w:numPr>
+      </w:pPr>
+      <w:r>
+        <w:t>F11 – toggle animation for all objects</w:t>
+      </w:r>
+    </w:p>
+    <w:p>
+      <w:pPr>
+        <w:pStyle w:val="ListParagraph"/>
+        <w:numPr>
+          <w:ilvl w:val="0"/>
+          <w:numId w:val="4"/>
+        </w:numPr>
+      </w:pPr>
+      <w:r>
+        <w:t>F12 – toggle texture</w:t>
+      </w:r>
+      <w:bookmarkStart w:id="0" w:name="_GoBack"/>
+      <w:bookmarkEnd w:id="0"/>
     </w:p>
     <w:p>
       <w:pPr>
@@ -1766,13 +1717,8 @@
           <w:numId w:val="3"/>
         </w:numPr>
       </w:pPr>
-      <w:proofErr w:type="spellStart"/>
-      <w:r>
-        <w:t>Tyderium</w:t>
-      </w:r>
-      <w:proofErr w:type="spellEnd"/>
-      <w:r>
-        <w:t xml:space="preserve"> model obtained from: </w:t>
+      <w:r>
+        <w:t xml:space="preserve">Tyderium model obtained from: </w:t>
       </w:r>
     </w:p>
     <w:p>
@@ -1804,7 +1750,7 @@
 </file>
 
 <file path=word/numbering.xml><?xml version="1.0" encoding="utf-8"?>
-<w:numbering xmlns:wpc="http://schemas.microsoft.com/office/word/2010/wordprocessingCanvas" xmlns:cx="http://schemas.microsoft.com/office/drawing/2014/chartex" xmlns:mc="http://schemas.openxmlformats.org/markup-compatibility/2006" xmlns:o="urn:schemas-microsoft-com:office:office" xmlns:r="http://schemas.openxmlformats.org/officeDocument/2006/relationships" xmlns:m="http://schemas.openxmlformats.org/officeDocument/2006/math" xmlns:v="urn:schemas-microsoft-com:vml" xmlns:wp14="http://schemas.microsoft.com/office/word/2010/wordprocessingDrawing" xmlns:wp="http://schemas.openxmlformats.org/drawingml/2006/wordprocessingDrawing" xmlns:w10="urn:schemas-microsoft-com:office:word" xmlns:w="http://schemas.openxmlformats.org/wordprocessingml/2006/main" xmlns:w14="http://schemas.microsoft.com/office/word/2010/wordml" xmlns:w15="http://schemas.microsoft.com/office/word/2012/wordml" xmlns:w16se="http://schemas.microsoft.com/office/word/2015/wordml/symex" xmlns:wpg="http://schemas.microsoft.com/office/word/2010/wordprocessingGroup" xmlns:wpi="http://schemas.microsoft.com/office/word/2010/wordprocessingInk" xmlns:wne="http://schemas.microsoft.com/office/word/2006/wordml" xmlns:wps="http://schemas.microsoft.com/office/word/2010/wordprocessingShape" mc:Ignorable="w14 w15 w16se wp14">
+<w:numbering xmlns:wpc="http://schemas.microsoft.com/office/word/2010/wordprocessingCanvas" xmlns:cx="http://schemas.microsoft.com/office/drawing/2014/chartex" xmlns:cx1="http://schemas.microsoft.com/office/drawing/2015/9/8/chartex" xmlns:cx2="http://schemas.microsoft.com/office/drawing/2015/10/21/chartex" xmlns:cx3="http://schemas.microsoft.com/office/drawing/2016/5/9/chartex" xmlns:cx4="http://schemas.microsoft.com/office/drawing/2016/5/10/chartex" xmlns:cx5="http://schemas.microsoft.com/office/drawing/2016/5/11/chartex" xmlns:cx6="http://schemas.microsoft.com/office/drawing/2016/5/12/chartex" xmlns:cx7="http://schemas.microsoft.com/office/drawing/2016/5/13/chartex" xmlns:cx8="http://schemas.microsoft.com/office/drawing/2016/5/14/chartex" xmlns:mc="http://schemas.openxmlformats.org/markup-compatibility/2006" xmlns:aink="http://schemas.microsoft.com/office/drawing/2016/ink" xmlns:am3d="http://schemas.microsoft.com/office/drawing/2017/model3d" xmlns:o="urn:schemas-microsoft-com:office:office" xmlns:r="http://schemas.openxmlformats.org/officeDocument/2006/relationships" xmlns:m="http://schemas.openxmlformats.org/officeDocument/2006/math" xmlns:v="urn:schemas-microsoft-com:vml" xmlns:wp14="http://schemas.microsoft.com/office/word/2010/wordprocessingDrawing" xmlns:wp="http://schemas.openxmlformats.org/drawingml/2006/wordprocessingDrawing" xmlns:w10="urn:schemas-microsoft-com:office:word" xmlns:w="http://schemas.openxmlformats.org/wordprocessingml/2006/main" xmlns:w14="http://schemas.microsoft.com/office/word/2010/wordml" xmlns:w15="http://schemas.microsoft.com/office/word/2012/wordml" xmlns:w16cid="http://schemas.microsoft.com/office/word/2016/wordml/cid" xmlns:w16se="http://schemas.microsoft.com/office/word/2015/wordml/symex" xmlns:wpg="http://schemas.microsoft.com/office/word/2010/wordprocessingGroup" xmlns:wpi="http://schemas.microsoft.com/office/word/2010/wordprocessingInk" xmlns:wne="http://schemas.microsoft.com/office/word/2006/wordml" xmlns:wps="http://schemas.microsoft.com/office/word/2010/wordprocessingShape" mc:Ignorable="w14 w15 w16se w16cid wp14">
   <w:abstractNum w:abstractNumId="0" w15:restartNumberingAfterBreak="0">
     <w:nsid w:val="07EF7D61"/>
     <w:multiLevelType w:val="hybridMultilevel"/>
@@ -2264,7 +2210,7 @@
 </file>
 
 <file path=word/styles.xml><?xml version="1.0" encoding="utf-8"?>
-<w:styles xmlns:mc="http://schemas.openxmlformats.org/markup-compatibility/2006" xmlns:r="http://schemas.openxmlformats.org/officeDocument/2006/relationships" xmlns:w="http://schemas.openxmlformats.org/wordprocessingml/2006/main" xmlns:w14="http://schemas.microsoft.com/office/word/2010/wordml" xmlns:w15="http://schemas.microsoft.com/office/word/2012/wordml" xmlns:w16se="http://schemas.microsoft.com/office/word/2015/wordml/symex" mc:Ignorable="w14 w15 w16se">
+<w:styles xmlns:mc="http://schemas.openxmlformats.org/markup-compatibility/2006" xmlns:r="http://schemas.openxmlformats.org/officeDocument/2006/relationships" xmlns:w="http://schemas.openxmlformats.org/wordprocessingml/2006/main" xmlns:w14="http://schemas.microsoft.com/office/word/2010/wordml" xmlns:w15="http://schemas.microsoft.com/office/word/2012/wordml" xmlns:w16cid="http://schemas.microsoft.com/office/word/2016/wordml/cid" xmlns:w16se="http://schemas.microsoft.com/office/word/2015/wordml/symex" mc:Ignorable="w14 w15 w16se w16cid">
   <w:docDefaults>
     <w:rPrDefault>
       <w:rPr>
@@ -2280,7 +2226,7 @@
       </w:pPr>
     </w:pPrDefault>
   </w:docDefaults>
-  <w:latentStyles w:defLockedState="0" w:defUIPriority="99" w:defSemiHidden="0" w:defUnhideWhenUsed="0" w:defQFormat="0" w:count="371">
+  <w:latentStyles w:defLockedState="0" w:defUIPriority="99" w:defSemiHidden="0" w:defUnhideWhenUsed="0" w:defQFormat="0" w:count="377">
     <w:lsdException w:name="Normal" w:uiPriority="0" w:qFormat="1"/>
     <w:lsdException w:name="heading 1" w:uiPriority="9" w:qFormat="1"/>
     <w:lsdException w:name="heading 2" w:semiHidden="1" w:uiPriority="9" w:unhideWhenUsed="1" w:qFormat="1"/>
@@ -2428,11 +2374,8 @@
     <w:lsdException w:name="Table 3D effects 3" w:semiHidden="1" w:unhideWhenUsed="1"/>
     <w:lsdException w:name="Table Contemporary" w:semiHidden="1" w:unhideWhenUsed="1"/>
     <w:lsdException w:name="Table Elegant" w:semiHidden="1" w:unhideWhenUsed="1"/>
-    <w:lsdException w:name="Table Professional" w:semiHidden="1" w:unhideWhenUsed="1"/>
     <w:lsdException w:name="Table Subtle 1" w:semiHidden="1" w:unhideWhenUsed="1"/>
     <w:lsdException w:name="Table Subtle 2" w:semiHidden="1" w:unhideWhenUsed="1"/>
-    <w:lsdException w:name="Table Web 1" w:semiHidden="1" w:unhideWhenUsed="1"/>
-    <w:lsdException w:name="Table Web 2" w:semiHidden="1" w:unhideWhenUsed="1"/>
     <w:lsdException w:name="Table Web 3" w:semiHidden="1" w:unhideWhenUsed="1"/>
     <w:lsdException w:name="Balloon Text" w:semiHidden="1" w:unhideWhenUsed="1"/>
     <w:lsdException w:name="Table Grid" w:uiPriority="39"/>
@@ -2652,6 +2595,12 @@
     <w:lsdException w:name="List Table 5 Dark Accent 6" w:uiPriority="50"/>
     <w:lsdException w:name="List Table 6 Colorful Accent 6" w:uiPriority="51"/>
     <w:lsdException w:name="List Table 7 Colorful Accent 6" w:uiPriority="52"/>
+    <w:lsdException w:name="Mention" w:semiHidden="1" w:unhideWhenUsed="1"/>
+    <w:lsdException w:name="Smart Hyperlink" w:semiHidden="1" w:unhideWhenUsed="1"/>
+    <w:lsdException w:name="Hashtag" w:semiHidden="1" w:unhideWhenUsed="1"/>
+    <w:lsdException w:name="Unresolved Mention" w:semiHidden="1" w:unhideWhenUsed="1"/>
+    <w:lsdException w:name="Smart Link" w:semiHidden="1" w:unhideWhenUsed="1"/>
+    <w:lsdException w:name="Smart Link Error" w:semiHidden="1" w:unhideWhenUsed="1"/>
   </w:latentStyles>
   <w:style w:type="paragraph" w:default="1" w:styleId="Normal">
     <w:name w:val="Normal"/>
@@ -2807,8 +2756,8 @@
       <w:u w:val="single"/>
     </w:rPr>
   </w:style>
-  <w:style w:type="character" w:customStyle="1" w:styleId="UnresolvedMention">
-    <w:name w:val="Unresolved Mention"/>
+  <w:style w:type="character" w:customStyle="1" w:styleId="UnresolvedMention1">
+    <w:name w:val="Unresolved Mention1"/>
     <w:basedOn w:val="DefaultParagraphFont"/>
     <w:uiPriority w:val="99"/>
     <w:semiHidden/>
@@ -3160,15 +3109,6 @@
 </file>
 
 <file path=customXml/item1.xml><?xml version="1.0" encoding="utf-8"?>
-<?mso-contentType ?>
-<FormTemplates xmlns="http://schemas.microsoft.com/sharepoint/v3/contenttype/forms">
-  <Display>DocumentLibraryForm</Display>
-  <Edit>DocumentLibraryForm</Edit>
-  <New>DocumentLibraryForm</New>
-</FormTemplates>
-</file>
-
-<file path=customXml/item2.xml><?xml version="1.0" encoding="utf-8"?>
 <ct:contentTypeSchema xmlns:ct="http://schemas.microsoft.com/office/2006/metadata/contentType" xmlns:ma="http://schemas.microsoft.com/office/2006/metadata/properties/metaAttributes" ct:_="" ma:_="" ma:contentTypeName="Document" ma:contentTypeID="0x0101000C6BF01B7A689E45840F02EF3ADA89DF" ma:contentTypeVersion="0" ma:contentTypeDescription="Create a new document." ma:contentTypeScope="" ma:versionID="1c220115baa0c97c05c939b8afac0d96">
   <xsd:schema xmlns:xsd="http://www.w3.org/2001/XMLSchema" xmlns:xs="http://www.w3.org/2001/XMLSchema" xmlns:p="http://schemas.microsoft.com/office/2006/metadata/properties" targetNamespace="http://schemas.microsoft.com/office/2006/metadata/properties" ma:root="true" ma:fieldsID="4494fa7b0777369f344be7ea7ac8a2cc">
     <xsd:element name="properties">
@@ -3282,6 +3222,15 @@
 </ct:contentTypeSchema>
 </file>
 
+<file path=customXml/item2.xml><?xml version="1.0" encoding="utf-8"?>
+<?mso-contentType ?>
+<FormTemplates xmlns="http://schemas.microsoft.com/sharepoint/v3/contenttype/forms">
+  <Display>DocumentLibraryForm</Display>
+  <Edit>DocumentLibraryForm</Edit>
+  <New>DocumentLibraryForm</New>
+</FormTemplates>
+</file>
+
 <file path=customXml/item3.xml><?xml version="1.0" encoding="utf-8"?>
 <p:properties xmlns:p="http://schemas.microsoft.com/office/2006/metadata/properties" xmlns:xsi="http://www.w3.org/2001/XMLSchema-instance" xmlns:pc="http://schemas.microsoft.com/office/infopath/2007/PartnerControls">
   <documentManagement/>
@@ -3289,14 +3238,6 @@
 </file>
 
 <file path=customXml/itemProps1.xml><?xml version="1.0" encoding="utf-8"?>
-<ds:datastoreItem xmlns:ds="http://schemas.openxmlformats.org/officeDocument/2006/customXml" ds:itemID="{78E1E9F7-DFAA-4413-8DA6-9D06D7BCE1B1}">
-  <ds:schemaRefs>
-    <ds:schemaRef ds:uri="http://schemas.microsoft.com/sharepoint/v3/contenttype/forms"/>
-  </ds:schemaRefs>
-</ds:datastoreItem>
-</file>
-
-<file path=customXml/itemProps2.xml><?xml version="1.0" encoding="utf-8"?>
 <ds:datastoreItem xmlns:ds="http://schemas.openxmlformats.org/officeDocument/2006/customXml" ds:itemID="{5E53F145-30AD-4621-BD83-D154EDC6B64B}">
   <ds:schemaRefs>
     <ds:schemaRef ds:uri="http://schemas.microsoft.com/office/2006/metadata/contentType"/>
@@ -3312,6 +3253,14 @@
 </ds:datastoreItem>
 </file>
 
+<file path=customXml/itemProps2.xml><?xml version="1.0" encoding="utf-8"?>
+<ds:datastoreItem xmlns:ds="http://schemas.openxmlformats.org/officeDocument/2006/customXml" ds:itemID="{78E1E9F7-DFAA-4413-8DA6-9D06D7BCE1B1}">
+  <ds:schemaRefs>
+    <ds:schemaRef ds:uri="http://schemas.microsoft.com/sharepoint/v3/contenttype/forms"/>
+  </ds:schemaRefs>
+</ds:datastoreItem>
+</file>
+
 <file path=customXml/itemProps3.xml><?xml version="1.0" encoding="utf-8"?>
 <ds:datastoreItem xmlns:ds="http://schemas.openxmlformats.org/officeDocument/2006/customXml" ds:itemID="{B1966C06-A7A0-4E33-8417-B4E28051A977}">
   <ds:schemaRefs>

--- a/Documentation/Group1(CuiYing_FangJee_Michelle).docx
+++ b/Documentation/Group1(CuiYing_FangJee_Michelle).docx
@@ -95,310 +95,10 @@
     </w:p>
     <w:p>
       <w:pPr>
-        <w:autoSpaceDE w:val="0"/>
-        <w:autoSpaceDN w:val="0"/>
-        <w:adjustRightInd w:val="0"/>
-        <w:spacing w:after="0" w:line="240" w:lineRule="auto"/>
-        <w:rPr>
-          <w:rFonts w:ascii="Calibri-Bold" w:hAnsi="Calibri-Bold" w:cs="Calibri-Bold"/>
-          <w:b/>
-          <w:bCs/>
-          <w:strike/>
-          <w:szCs w:val="24"/>
-        </w:rPr>
-      </w:pPr>
-      <w:r>
-        <w:rPr>
-          <w:rFonts w:ascii="Calibri-Bold" w:hAnsi="Calibri-Bold" w:cs="Calibri-Bold"/>
-          <w:b/>
-          <w:bCs/>
-          <w:strike/>
-          <w:szCs w:val="24"/>
-        </w:rPr>
-        <w:t>(2) Introduction</w:t>
-      </w:r>
-    </w:p>
-    <w:p>
-      <w:pPr>
-        <w:autoSpaceDE w:val="0"/>
-        <w:autoSpaceDN w:val="0"/>
-        <w:adjustRightInd w:val="0"/>
-        <w:spacing w:after="0" w:line="240" w:lineRule="auto"/>
-        <w:rPr>
-          <w:rFonts w:ascii="Calibri" w:hAnsi="Calibri" w:cs="Calibri"/>
-          <w:strike/>
-          <w:szCs w:val="24"/>
-        </w:rPr>
-      </w:pPr>
-      <w:r>
-        <w:rPr>
-          <w:rFonts w:ascii="Wingdings-Regular" w:hAnsi="Wingdings-Regular" w:cs="Wingdings-Regular"/>
-          <w:strike/>
-          <w:szCs w:val="24"/>
-        </w:rPr>
-        <w:t xml:space="preserve">§ </w:t>
-      </w:r>
-      <w:r>
-        <w:rPr>
-          <w:rFonts w:ascii="Calibri" w:hAnsi="Calibri" w:cs="Calibri"/>
-          <w:strike/>
-          <w:szCs w:val="24"/>
-        </w:rPr>
-        <w:t>Briefly introduces your project description to make readers understand the</w:t>
-      </w:r>
-    </w:p>
-    <w:p>
-      <w:pPr>
-        <w:autoSpaceDE w:val="0"/>
-        <w:autoSpaceDN w:val="0"/>
-        <w:adjustRightInd w:val="0"/>
-        <w:spacing w:after="0" w:line="240" w:lineRule="auto"/>
-        <w:rPr>
-          <w:rFonts w:ascii="Calibri" w:hAnsi="Calibri" w:cs="Calibri"/>
-          <w:strike/>
-          <w:szCs w:val="24"/>
-        </w:rPr>
-      </w:pPr>
-      <w:r>
-        <w:rPr>
-          <w:rFonts w:ascii="Calibri" w:hAnsi="Calibri" w:cs="Calibri"/>
-          <w:strike/>
-          <w:szCs w:val="24"/>
-        </w:rPr>
-        <w:t>main concept of the project.</w:t>
-      </w:r>
-    </w:p>
-    <w:p>
-      <w:pPr>
-        <w:autoSpaceDE w:val="0"/>
-        <w:autoSpaceDN w:val="0"/>
-        <w:adjustRightInd w:val="0"/>
-        <w:spacing w:after="0" w:line="240" w:lineRule="auto"/>
-        <w:rPr>
-          <w:rFonts w:ascii="Calibri-Bold" w:hAnsi="Calibri-Bold" w:cs="Calibri-Bold"/>
-          <w:b/>
-          <w:bCs/>
-          <w:szCs w:val="24"/>
-        </w:rPr>
-      </w:pPr>
-      <w:r>
-        <w:rPr>
-          <w:rFonts w:ascii="Calibri-Bold" w:hAnsi="Calibri-Bold" w:cs="Calibri-Bold"/>
-          <w:b/>
-          <w:bCs/>
-          <w:szCs w:val="24"/>
-        </w:rPr>
-        <w:t>(3) Documentations of virtual model</w:t>
-      </w:r>
-    </w:p>
-    <w:p>
-      <w:pPr>
-        <w:autoSpaceDE w:val="0"/>
-        <w:autoSpaceDN w:val="0"/>
-        <w:adjustRightInd w:val="0"/>
-        <w:spacing w:after="0" w:line="240" w:lineRule="auto"/>
-        <w:rPr>
-          <w:rFonts w:ascii="Calibri" w:hAnsi="Calibri" w:cs="Calibri"/>
-          <w:szCs w:val="24"/>
-        </w:rPr>
-      </w:pPr>
-      <w:r>
-        <w:rPr>
-          <w:rFonts w:ascii="Wingdings-Regular" w:hAnsi="Wingdings-Regular" w:cs="Wingdings-Regular"/>
-          <w:szCs w:val="24"/>
-        </w:rPr>
-        <w:t xml:space="preserve">§ </w:t>
-      </w:r>
-      <w:r>
-        <w:rPr>
-          <w:rFonts w:ascii="Calibri" w:hAnsi="Calibri" w:cs="Calibri"/>
-          <w:szCs w:val="24"/>
-        </w:rPr>
-        <w:t>Describe the purposes and its capabilities.</w:t>
-      </w:r>
-    </w:p>
-    <w:p>
-      <w:pPr>
-        <w:autoSpaceDE w:val="0"/>
-        <w:autoSpaceDN w:val="0"/>
-        <w:adjustRightInd w:val="0"/>
-        <w:spacing w:after="0" w:line="240" w:lineRule="auto"/>
-        <w:rPr>
-          <w:rFonts w:ascii="Calibri" w:hAnsi="Calibri" w:cs="Calibri"/>
-          <w:szCs w:val="24"/>
-        </w:rPr>
-      </w:pPr>
-      <w:r>
-        <w:rPr>
-          <w:rFonts w:ascii="Wingdings-Regular" w:hAnsi="Wingdings-Regular" w:cs="Wingdings-Regular"/>
-          <w:szCs w:val="24"/>
-        </w:rPr>
-        <w:t xml:space="preserve">§ </w:t>
-      </w:r>
-      <w:r>
-        <w:rPr>
-          <w:rFonts w:ascii="Calibri" w:hAnsi="Calibri" w:cs="Calibri"/>
-          <w:szCs w:val="24"/>
-        </w:rPr>
-        <w:t>Explain how the objects are built, and how the animation you made works, if</w:t>
-      </w:r>
-    </w:p>
-    <w:p>
-      <w:pPr>
-        <w:autoSpaceDE w:val="0"/>
-        <w:autoSpaceDN w:val="0"/>
-        <w:adjustRightInd w:val="0"/>
-        <w:spacing w:after="0" w:line="240" w:lineRule="auto"/>
-        <w:rPr>
-          <w:rFonts w:ascii="Calibri" w:hAnsi="Calibri" w:cs="Calibri"/>
-          <w:szCs w:val="24"/>
-        </w:rPr>
-      </w:pPr>
-      <w:r>
-        <w:rPr>
-          <w:rFonts w:ascii="Calibri" w:hAnsi="Calibri" w:cs="Calibri"/>
-          <w:szCs w:val="24"/>
-        </w:rPr>
-        <w:t>any.</w:t>
-      </w:r>
-    </w:p>
-    <w:p>
-      <w:pPr>
-        <w:autoSpaceDE w:val="0"/>
-        <w:autoSpaceDN w:val="0"/>
-        <w:adjustRightInd w:val="0"/>
-        <w:spacing w:after="0" w:line="240" w:lineRule="auto"/>
-        <w:rPr>
-          <w:rFonts w:ascii="Calibri-Bold" w:hAnsi="Calibri-Bold" w:cs="Calibri-Bold"/>
-          <w:b/>
-          <w:bCs/>
-          <w:strike/>
-          <w:szCs w:val="24"/>
-        </w:rPr>
-      </w:pPr>
-      <w:r>
-        <w:rPr>
-          <w:rFonts w:ascii="Calibri-Bold" w:hAnsi="Calibri-Bold" w:cs="Calibri-Bold"/>
-          <w:b/>
-          <w:bCs/>
-          <w:strike/>
-          <w:szCs w:val="24"/>
-        </w:rPr>
-        <w:t>(4) User Manual / Instructions</w:t>
-      </w:r>
-    </w:p>
-    <w:p>
-      <w:pPr>
-        <w:autoSpaceDE w:val="0"/>
-        <w:autoSpaceDN w:val="0"/>
-        <w:adjustRightInd w:val="0"/>
-        <w:spacing w:after="0" w:line="240" w:lineRule="auto"/>
-        <w:rPr>
-          <w:rFonts w:ascii="Calibri" w:hAnsi="Calibri" w:cs="Calibri"/>
-          <w:strike/>
-          <w:szCs w:val="24"/>
-        </w:rPr>
-      </w:pPr>
-      <w:r>
-        <w:rPr>
-          <w:rFonts w:ascii="Wingdings-Regular" w:hAnsi="Wingdings-Regular" w:cs="Wingdings-Regular"/>
-          <w:strike/>
-          <w:szCs w:val="24"/>
-        </w:rPr>
-        <w:t xml:space="preserve">§ </w:t>
-      </w:r>
-      <w:r>
-        <w:rPr>
-          <w:rFonts w:ascii="Calibri" w:hAnsi="Calibri" w:cs="Calibri"/>
-          <w:strike/>
-          <w:szCs w:val="24"/>
-        </w:rPr>
-        <w:t>Show how to interact with the program with keyboard and/or mouse, if any.</w:t>
-      </w:r>
-    </w:p>
-    <w:p>
-      <w:pPr>
-        <w:autoSpaceDE w:val="0"/>
-        <w:autoSpaceDN w:val="0"/>
-        <w:adjustRightInd w:val="0"/>
-        <w:spacing w:after="0" w:line="240" w:lineRule="auto"/>
-        <w:rPr>
-          <w:rFonts w:ascii="Calibri-Bold" w:hAnsi="Calibri-Bold" w:cs="Calibri-Bold"/>
-          <w:b/>
-          <w:bCs/>
-          <w:szCs w:val="24"/>
-        </w:rPr>
-      </w:pPr>
-      <w:r>
-        <w:rPr>
-          <w:rFonts w:ascii="Calibri-Bold" w:hAnsi="Calibri-Bold" w:cs="Calibri-Bold"/>
-          <w:b/>
-          <w:bCs/>
-          <w:szCs w:val="24"/>
-        </w:rPr>
-        <w:t>(5) Screen Shots</w:t>
-      </w:r>
-    </w:p>
-    <w:p>
-      <w:pPr>
-        <w:autoSpaceDE w:val="0"/>
-        <w:autoSpaceDN w:val="0"/>
-        <w:adjustRightInd w:val="0"/>
-        <w:spacing w:after="0" w:line="240" w:lineRule="auto"/>
-        <w:rPr>
-          <w:rFonts w:ascii="Calibri" w:hAnsi="Calibri" w:cs="Calibri"/>
-          <w:szCs w:val="24"/>
-        </w:rPr>
-      </w:pPr>
-      <w:r>
-        <w:rPr>
-          <w:rFonts w:ascii="Wingdings-Regular" w:hAnsi="Wingdings-Regular" w:cs="Wingdings-Regular"/>
-          <w:szCs w:val="24"/>
-        </w:rPr>
-        <w:t xml:space="preserve">§ </w:t>
-      </w:r>
-      <w:r>
-        <w:rPr>
-          <w:rFonts w:ascii="Calibri" w:hAnsi="Calibri" w:cs="Calibri"/>
-          <w:szCs w:val="24"/>
-        </w:rPr>
-        <w:t>A few pictures of the project you created.</w:t>
-      </w:r>
-    </w:p>
-    <w:p>
-      <w:pPr>
-        <w:rPr>
-          <w:rFonts w:ascii="Calibri" w:hAnsi="Calibri" w:cs="Calibri"/>
-          <w:szCs w:val="24"/>
-        </w:rPr>
-      </w:pPr>
-      <w:r>
-        <w:rPr>
-          <w:rFonts w:ascii="Wingdings-Regular" w:hAnsi="Wingdings-Regular" w:cs="Wingdings-Regular"/>
-          <w:szCs w:val="24"/>
-        </w:rPr>
-        <w:t xml:space="preserve">§ </w:t>
-      </w:r>
-      <w:r>
-        <w:rPr>
-          <w:rFonts w:ascii="Calibri" w:hAnsi="Calibri" w:cs="Calibri"/>
-          <w:szCs w:val="24"/>
-        </w:rPr>
-        <w:t>Provide short description for each picture.</w:t>
-      </w:r>
-    </w:p>
-    <w:p>
-      <w:pPr>
-        <w:rPr>
-          <w:rFonts w:ascii="Calibri" w:hAnsi="Calibri" w:cs="Calibri"/>
-          <w:szCs w:val="24"/>
-        </w:rPr>
-      </w:pPr>
-    </w:p>
-    <w:p>
-      <w:pPr>
         <w:pStyle w:val="Heading1"/>
       </w:pPr>
+      <w:bookmarkStart w:id="0" w:name="_GoBack"/>
+      <w:bookmarkEnd w:id="0"/>
       <w:r>
         <w:t>Introduction</w:t>
       </w:r>
@@ -457,11 +157,95 @@
         <w:t>, and a simple rotation animation is applied.</w:t>
       </w:r>
     </w:p>
-    <w:p/>
     <w:p>
       <w:pPr>
         <w:jc w:val="center"/>
       </w:pPr>
+      <w:r>
+        <w:rPr>
+          <w:noProof/>
+        </w:rPr>
+        <w:drawing>
+          <wp:inline distT="0" distB="0" distL="0" distR="0" wp14:anchorId="5AF0971A" wp14:editId="2830C100">
+            <wp:extent cx="2054327" cy="2030095"/>
+            <wp:effectExtent l="0" t="0" r="3175" b="8255"/>
+            <wp:docPr id="12" name="Picture 12"/>
+            <wp:cNvGraphicFramePr>
+              <a:graphicFrameLocks xmlns:a="http://schemas.openxmlformats.org/drawingml/2006/main" noChangeAspect="1"/>
+            </wp:cNvGraphicFramePr>
+            <a:graphic xmlns:a="http://schemas.openxmlformats.org/drawingml/2006/main">
+              <a:graphicData uri="http://schemas.openxmlformats.org/drawingml/2006/picture">
+                <pic:pic xmlns:pic="http://schemas.openxmlformats.org/drawingml/2006/picture">
+                  <pic:nvPicPr>
+                    <pic:cNvPr id="0" name="Picture 2"/>
+                    <pic:cNvPicPr>
+                      <a:picLocks noChangeAspect="1" noChangeArrowheads="1"/>
+                    </pic:cNvPicPr>
+                  </pic:nvPicPr>
+                  <pic:blipFill rotWithShape="1">
+                    <a:blip r:embed="rId8">
+                      <a:extLst>
+                        <a:ext uri="{28A0092B-C50C-407E-A947-70E740481C1C}">
+                          <a14:useLocalDpi xmlns:a14="http://schemas.microsoft.com/office/drawing/2010/main" val="0"/>
+                        </a:ext>
+                      </a:extLst>
+                    </a:blip>
+                    <a:srcRect l="15197" b="14807"/>
+                    <a:stretch/>
+                  </pic:blipFill>
+                  <pic:spPr bwMode="auto">
+                    <a:xfrm>
+                      <a:off x="0" y="0"/>
+                      <a:ext cx="2090718" cy="2066057"/>
+                    </a:xfrm>
+                    <a:prstGeom prst="rect">
+                      <a:avLst/>
+                    </a:prstGeom>
+                    <a:noFill/>
+                    <a:ln>
+                      <a:noFill/>
+                    </a:ln>
+                    <a:extLst>
+                      <a:ext uri="{53640926-AAD7-44D8-BBD7-CCE9431645EC}">
+                        <a14:shadowObscured xmlns:a14="http://schemas.microsoft.com/office/drawing/2010/main"/>
+                      </a:ext>
+                    </a:extLst>
+                  </pic:spPr>
+                </pic:pic>
+              </a:graphicData>
+            </a:graphic>
+          </wp:inline>
+        </w:drawing>
+      </w:r>
+    </w:p>
+    <w:p>
+      <w:pPr>
+        <w:pStyle w:val="Subtitle"/>
+        <w:jc w:val="center"/>
+        <w:rPr>
+          <w:noProof/>
+        </w:rPr>
+      </w:pPr>
+      <w:r>
+        <w:t xml:space="preserve">Figure </w:t>
+      </w:r>
+      <w:r>
+        <w:t>1</w:t>
+      </w:r>
+      <w:r>
+        <w:t xml:space="preserve">: </w:t>
+      </w:r>
+      <w:r>
+        <w:t>Satellite</w:t>
+      </w:r>
+      <w:r>
+        <w:t xml:space="preserve"> model</w:t>
+      </w:r>
+    </w:p>
+    <w:p>
+      <w:pPr>
+        <w:jc w:val="center"/>
+      </w:pPr>
     </w:p>
     <w:p>
       <w:pPr>
@@ -484,11 +268,29 @@
       <w:r>
         <w:t xml:space="preserve">The model is built through the usage of </w:t>
       </w:r>
+      <w:proofErr w:type="spellStart"/>
       <w:r>
         <w:t>MyModelLoader</w:t>
       </w:r>
-      <w:r>
-        <w:t xml:space="preserve"> from CGLab01. The obj file of the model is obtained from free3d.com. Subsequently, the obj file is converted into </w:t>
+      <w:proofErr w:type="spellEnd"/>
+      <w:r>
+        <w:t xml:space="preserve"> from CGLab01. The </w:t>
+      </w:r>
+      <w:proofErr w:type="spellStart"/>
+      <w:r>
+        <w:t>obj</w:t>
+      </w:r>
+      <w:proofErr w:type="spellEnd"/>
+      <w:r>
+        <w:t xml:space="preserve"> file of the model is obtained from free3d.com. Subsequently, the </w:t>
+      </w:r>
+      <w:proofErr w:type="spellStart"/>
+      <w:r>
+        <w:t>obj</w:t>
+      </w:r>
+      <w:proofErr w:type="spellEnd"/>
+      <w:r>
+        <w:t xml:space="preserve"> file is converted into </w:t>
       </w:r>
       <w:r>
         <w:lastRenderedPageBreak/>
@@ -522,7 +324,7 @@
                     </pic:cNvPicPr>
                   </pic:nvPicPr>
                   <pic:blipFill>
-                    <a:blip r:embed="rId8">
+                    <a:blip r:embed="rId9">
                       <a:extLst>
                         <a:ext uri="{28A0092B-C50C-407E-A947-70E740481C1C}">
                           <a14:useLocalDpi xmlns:a14="http://schemas.microsoft.com/office/drawing/2010/main" val="0"/>
@@ -592,8 +394,13 @@
       <w:r>
         <w:t xml:space="preserve">Like the spaceship, the model is built through </w:t>
       </w:r>
-      <w:r>
-        <w:t xml:space="preserve">MyModelLoader </w:t>
+      <w:proofErr w:type="spellStart"/>
+      <w:r>
+        <w:t>MyModelLoader</w:t>
+      </w:r>
+      <w:proofErr w:type="spellEnd"/>
+      <w:r>
+        <w:t xml:space="preserve"> </w:t>
       </w:r>
       <w:r>
         <w:t>obtained from CGLab01. There is no animation</w:t>
@@ -628,7 +435,7 @@
                     </pic:cNvPicPr>
                   </pic:nvPicPr>
                   <pic:blipFill>
-                    <a:blip r:embed="rId9">
+                    <a:blip r:embed="rId10">
                       <a:extLst>
                         <a:ext uri="{28A0092B-C50C-407E-A947-70E740481C1C}">
                           <a14:useLocalDpi xmlns:a14="http://schemas.microsoft.com/office/drawing/2010/main" val="0"/>
@@ -706,7 +513,15 @@
         <w:t xml:space="preserve">. We extracted the necessary codes </w:t>
       </w:r>
       <w:r>
-        <w:t xml:space="preserve">and used them in our project. The model uses Quadrics object (glSphere), while the texture is applied </w:t>
+        <w:t>and used them in our project. The model uses Quadrics object (</w:t>
+      </w:r>
+      <w:proofErr w:type="spellStart"/>
+      <w:r>
+        <w:t>glSphere</w:t>
+      </w:r>
+      <w:proofErr w:type="spellEnd"/>
+      <w:r>
+        <w:t xml:space="preserve">), while the texture is applied </w:t>
       </w:r>
       <w:r>
         <w:t>using</w:t>
@@ -714,8 +529,13 @@
       <w:r>
         <w:t xml:space="preserve"> </w:t>
       </w:r>
-      <w:r>
-        <w:t>rgb image file.</w:t>
+      <w:proofErr w:type="spellStart"/>
+      <w:r>
+        <w:t>rgb</w:t>
+      </w:r>
+      <w:proofErr w:type="spellEnd"/>
+      <w:r>
+        <w:t xml:space="preserve"> image file.</w:t>
       </w:r>
     </w:p>
     <w:p>
@@ -745,7 +565,7 @@
                     </pic:cNvPicPr>
                   </pic:nvPicPr>
                   <pic:blipFill>
-                    <a:blip r:embed="rId10">
+                    <a:blip r:embed="rId11">
                       <a:extLst>
                         <a:ext uri="{28A0092B-C50C-407E-A947-70E740481C1C}">
                           <a14:useLocalDpi xmlns:a14="http://schemas.microsoft.com/office/drawing/2010/main" val="0"/>
@@ -810,8 +630,13 @@
       <w:r>
         <w:t xml:space="preserve">Like the spaceship and capsule, the model is built through </w:t>
       </w:r>
-      <w:r>
-        <w:t xml:space="preserve">MyModelLoader </w:t>
+      <w:proofErr w:type="spellStart"/>
+      <w:r>
+        <w:t>MyModelLoader</w:t>
+      </w:r>
+      <w:proofErr w:type="spellEnd"/>
+      <w:r>
+        <w:t xml:space="preserve"> </w:t>
       </w:r>
       <w:r>
         <w:t>obtained from CGLab01. Lighting is applied to the star; there are two stars, one with a yellow diffuse lighting while the other has a white diffuse lighting.</w:t>
@@ -844,7 +669,7 @@
                     </pic:cNvPicPr>
                   </pic:nvPicPr>
                   <pic:blipFill>
-                    <a:blip r:embed="rId11" cstate="print">
+                    <a:blip r:embed="rId12" cstate="print">
                       <a:extLst>
                         <a:ext uri="{28A0092B-C50C-407E-A947-70E740481C1C}">
                           <a14:useLocalDpi xmlns:a14="http://schemas.microsoft.com/office/drawing/2010/main" val="0"/>
@@ -908,7 +733,15 @@
         </w:rPr>
       </w:pPr>
       <w:r>
-        <w:t>The satellite model is loaded through MyModelLoader obtained from CGLab01.</w:t>
+        <w:t xml:space="preserve">The satellite model is loaded through </w:t>
+      </w:r>
+      <w:proofErr w:type="spellStart"/>
+      <w:r>
+        <w:t>MyModelLoader</w:t>
+      </w:r>
+      <w:proofErr w:type="spellEnd"/>
+      <w:r>
+        <w:t xml:space="preserve"> obtained from CGLab01.</w:t>
       </w:r>
       <w:r>
         <w:t xml:space="preserve"> A rotation animation is applied to it.</w:t>
@@ -941,7 +774,7 @@
                     </pic:cNvPicPr>
                   </pic:nvPicPr>
                   <pic:blipFill>
-                    <a:blip r:embed="rId12">
+                    <a:blip r:embed="rId13">
                       <a:extLst>
                         <a:ext uri="{28A0092B-C50C-407E-A947-70E740481C1C}">
                           <a14:useLocalDpi xmlns:a14="http://schemas.microsoft.com/office/drawing/2010/main" val="0"/>
@@ -987,7 +820,15 @@
         <w:pStyle w:val="Heading2"/>
       </w:pPr>
       <w:r>
-        <w:t>Spaceship (Tyderium)</w:t>
+        <w:t>Spaceship (</w:t>
+      </w:r>
+      <w:proofErr w:type="spellStart"/>
+      <w:r>
+        <w:t>Tyderium</w:t>
+      </w:r>
+      <w:proofErr w:type="spellEnd"/>
+      <w:r>
+        <w:t>)</w:t>
       </w:r>
     </w:p>
     <w:p>
@@ -995,7 +836,15 @@
         <w:ind w:left="709"/>
       </w:pPr>
       <w:r>
-        <w:t>The spaceship is loaded through MyModelLoader obtained from CGLab01. It travels along the z-axis (towards positive z) at a greater speed than spaceship (Prometheus).</w:t>
+        <w:t xml:space="preserve">The spaceship is loaded through </w:t>
+      </w:r>
+      <w:proofErr w:type="spellStart"/>
+      <w:r>
+        <w:t>MyModelLoader</w:t>
+      </w:r>
+      <w:proofErr w:type="spellEnd"/>
+      <w:r>
+        <w:t xml:space="preserve"> obtained from CGLab01. It travels along the z-axis (towards positive z) at a greater speed than spaceship (Prometheus).</w:t>
       </w:r>
     </w:p>
     <w:p>
@@ -1024,7 +873,7 @@
                     </pic:cNvPicPr>
                   </pic:nvPicPr>
                   <pic:blipFill>
-                    <a:blip r:embed="rId13" cstate="print">
+                    <a:blip r:embed="rId14" cstate="print">
                       <a:extLst>
                         <a:ext uri="{28A0092B-C50C-407E-A947-70E740481C1C}">
                           <a14:useLocalDpi xmlns:a14="http://schemas.microsoft.com/office/drawing/2010/main" val="0"/>
@@ -1061,7 +910,15 @@
         <w:jc w:val="center"/>
       </w:pPr>
       <w:r>
-        <w:t>Figure 7: Spaceship model (Tyderium)</w:t>
+        <w:t>Figure 7: Spaceship model (</w:t>
+      </w:r>
+      <w:proofErr w:type="spellStart"/>
+      <w:r>
+        <w:t>Tyderium</w:t>
+      </w:r>
+      <w:proofErr w:type="spellEnd"/>
+      <w:r>
+        <w:t>)</w:t>
       </w:r>
     </w:p>
     <w:p>
@@ -1084,21 +941,10 @@
       <w:pPr>
         <w:ind w:left="720"/>
       </w:pPr>
-    </w:p>
-    <w:p>
-      <w:pPr>
-        <w:ind w:left="720"/>
-      </w:pPr>
-    </w:p>
-    <w:p>
-      <w:pPr>
-        <w:ind w:left="720"/>
-      </w:pPr>
       <w:r>
         <w:rPr>
           <w:noProof/>
         </w:rPr>
-        <w:lastRenderedPageBreak/>
         <w:drawing>
           <wp:anchor distT="0" distB="0" distL="114300" distR="114300" simplePos="0" relativeHeight="251658240" behindDoc="0" locked="0" layoutInCell="1" allowOverlap="1" wp14:anchorId="3E79A83E" wp14:editId="78B338E2">
             <wp:simplePos x="0" y="0"/>
@@ -1123,7 +969,7 @@
                     <pic:cNvPicPr/>
                   </pic:nvPicPr>
                   <pic:blipFill>
-                    <a:blip r:embed="rId14">
+                    <a:blip r:embed="rId15">
                       <a:extLst>
                         <a:ext uri="{28A0092B-C50C-407E-A947-70E740481C1C}">
                           <a14:useLocalDpi xmlns:a14="http://schemas.microsoft.com/office/drawing/2010/main" val="0"/>
@@ -1223,7 +1069,7 @@
                     <pic:cNvPicPr/>
                   </pic:nvPicPr>
                   <pic:blipFill>
-                    <a:blip r:embed="rId15">
+                    <a:blip r:embed="rId16">
                       <a:extLst>
                         <a:ext uri="{28A0092B-C50C-407E-A947-70E740481C1C}">
                           <a14:useLocalDpi xmlns:a14="http://schemas.microsoft.com/office/drawing/2010/main" val="0"/>
@@ -1328,16 +1174,455 @@
         <w:t>The points are spread in the whole world</w:t>
       </w:r>
       <w:r>
+        <w:t xml:space="preserve"> to mimic the look of stars for our world.</w:t>
+      </w:r>
+    </w:p>
+    <w:p>
+      <w:pPr>
+        <w:ind w:left="810"/>
+      </w:pPr>
+    </w:p>
+    <w:p>
+      <w:pPr>
+        <w:ind w:left="810"/>
+      </w:pPr>
+      <w:r>
+        <w:rPr>
+          <w:noProof/>
+        </w:rPr>
+        <w:lastRenderedPageBreak/>
+        <w:drawing>
+          <wp:inline distT="0" distB="0" distL="0" distR="0" wp14:anchorId="6DA26221" wp14:editId="0A75CD5A">
+            <wp:extent cx="4690753" cy="2907492"/>
+            <wp:effectExtent l="0" t="0" r="0" b="7620"/>
+            <wp:docPr id="11" name="Picture 11"/>
+            <wp:cNvGraphicFramePr>
+              <a:graphicFrameLocks xmlns:a="http://schemas.openxmlformats.org/drawingml/2006/main" noChangeAspect="1"/>
+            </wp:cNvGraphicFramePr>
+            <a:graphic xmlns:a="http://schemas.openxmlformats.org/drawingml/2006/main">
+              <a:graphicData uri="http://schemas.openxmlformats.org/drawingml/2006/picture">
+                <pic:pic xmlns:pic="http://schemas.openxmlformats.org/drawingml/2006/picture">
+                  <pic:nvPicPr>
+                    <pic:cNvPr id="0" name="Picture 1"/>
+                    <pic:cNvPicPr>
+                      <a:picLocks noChangeAspect="1" noChangeArrowheads="1"/>
+                    </pic:cNvPicPr>
+                  </pic:nvPicPr>
+                  <pic:blipFill>
+                    <a:blip r:embed="rId17" cstate="print">
+                      <a:extLst>
+                        <a:ext uri="{28A0092B-C50C-407E-A947-70E740481C1C}">
+                          <a14:useLocalDpi xmlns:a14="http://schemas.microsoft.com/office/drawing/2010/main" val="0"/>
+                        </a:ext>
+                      </a:extLst>
+                    </a:blip>
+                    <a:srcRect/>
+                    <a:stretch>
+                      <a:fillRect/>
+                    </a:stretch>
+                  </pic:blipFill>
+                  <pic:spPr bwMode="auto">
+                    <a:xfrm>
+                      <a:off x="0" y="0"/>
+                      <a:ext cx="4752528" cy="2945782"/>
+                    </a:xfrm>
+                    <a:prstGeom prst="rect">
+                      <a:avLst/>
+                    </a:prstGeom>
+                    <a:noFill/>
+                    <a:ln>
+                      <a:noFill/>
+                    </a:ln>
+                  </pic:spPr>
+                </pic:pic>
+              </a:graphicData>
+            </a:graphic>
+          </wp:inline>
+        </w:drawing>
+      </w:r>
+    </w:p>
+    <w:p>
+      <w:pPr>
+        <w:jc w:val="center"/>
+      </w:pPr>
+      <w:r>
+        <w:rPr>
+          <w:noProof/>
+        </w:rPr>
+        <w:t xml:space="preserve">Figure </w:t>
+      </w:r>
+      <w:r>
+        <w:rPr>
+          <w:noProof/>
+        </w:rPr>
+        <w:t>10: Points</w:t>
+      </w:r>
+    </w:p>
+    <w:p>
+      <w:pPr>
+        <w:ind w:left="810"/>
+      </w:pPr>
+    </w:p>
+    <w:p>
+      <w:pPr>
+        <w:pStyle w:val="Heading2"/>
+      </w:pPr>
+      <w:r>
+        <w:t>Space Hotel</w:t>
+      </w:r>
+    </w:p>
+    <w:p>
+      <w:pPr>
+        <w:ind w:left="720"/>
+      </w:pPr>
+      <w:r>
+        <w:t>T</w:t>
+      </w:r>
+      <w:r>
         <w:rPr>
           <w:rFonts w:hint="eastAsia"/>
         </w:rPr>
-        <w:t>.</w:t>
-      </w:r>
-    </w:p>
-    <w:p>
-      <w:pPr>
-        <w:ind w:left="1440"/>
-      </w:pPr>
+        <w:t>he</w:t>
+      </w:r>
+      <w:r>
+        <w:t xml:space="preserve"> model is divided into four parts, the outer ring which using </w:t>
+      </w:r>
+      <w:proofErr w:type="spellStart"/>
+      <w:r>
+        <w:t>glutSolidTorus</w:t>
+      </w:r>
+      <w:proofErr w:type="spellEnd"/>
+      <w:r>
+        <w:t>, the inner cylinder, the connecters connect</w:t>
+      </w:r>
+      <w:r>
+        <w:t xml:space="preserve"> outer ring and inner cylinder and the blue half transparent sphere. The flat face of the cylinder is applied triangle fan method. This model will move in the space between the globe and the planet within a certain boundary.</w:t>
+      </w:r>
+    </w:p>
+    <w:p>
+      <w:pPr>
+        <w:ind w:left="720"/>
+        <w:jc w:val="center"/>
+      </w:pPr>
+      <w:r>
+        <w:rPr>
+          <w:noProof/>
+        </w:rPr>
+        <w:drawing>
+          <wp:inline distT="0" distB="0" distL="0" distR="0" wp14:anchorId="6CE6C24A" wp14:editId="6E47103E">
+            <wp:extent cx="2712720" cy="2852191"/>
+            <wp:effectExtent l="0" t="0" r="0" b="5715"/>
+            <wp:docPr id="8" name="Picture 8"/>
+            <wp:cNvGraphicFramePr>
+              <a:graphicFrameLocks xmlns:a="http://schemas.openxmlformats.org/drawingml/2006/main" noChangeAspect="1"/>
+            </wp:cNvGraphicFramePr>
+            <a:graphic xmlns:a="http://schemas.openxmlformats.org/drawingml/2006/main">
+              <a:graphicData uri="http://schemas.openxmlformats.org/drawingml/2006/picture">
+                <pic:pic xmlns:pic="http://schemas.openxmlformats.org/drawingml/2006/picture">
+                  <pic:nvPicPr>
+                    <pic:cNvPr id="1" name=""/>
+                    <pic:cNvPicPr/>
+                  </pic:nvPicPr>
+                  <pic:blipFill>
+                    <a:blip r:embed="rId18"/>
+                    <a:stretch>
+                      <a:fillRect/>
+                    </a:stretch>
+                  </pic:blipFill>
+                  <pic:spPr>
+                    <a:xfrm>
+                      <a:off x="0" y="0"/>
+                      <a:ext cx="2716475" cy="2856140"/>
+                    </a:xfrm>
+                    <a:prstGeom prst="rect">
+                      <a:avLst/>
+                    </a:prstGeom>
+                  </pic:spPr>
+                </pic:pic>
+              </a:graphicData>
+            </a:graphic>
+          </wp:inline>
+        </w:drawing>
+      </w:r>
+    </w:p>
+    <w:p>
+      <w:pPr>
+        <w:jc w:val="center"/>
+      </w:pPr>
+      <w:r>
+        <w:rPr>
+          <w:noProof/>
+        </w:rPr>
+        <w:lastRenderedPageBreak/>
+        <w:t xml:space="preserve">Figure </w:t>
+      </w:r>
+      <w:r>
+        <w:rPr>
+          <w:noProof/>
+        </w:rPr>
+        <w:t>11</w:t>
+      </w:r>
+      <w:r>
+        <w:rPr>
+          <w:noProof/>
+        </w:rPr>
+        <w:t xml:space="preserve">: </w:t>
+      </w:r>
+      <w:r>
+        <w:rPr>
+          <w:noProof/>
+        </w:rPr>
+        <w:t>Space hotel</w:t>
+      </w:r>
+    </w:p>
+    <w:p>
+      <w:pPr>
+        <w:ind w:left="720"/>
+        <w:jc w:val="center"/>
+      </w:pPr>
+    </w:p>
+    <w:p>
+      <w:pPr>
+        <w:pStyle w:val="Heading2"/>
+      </w:pPr>
+      <w:r>
+        <w:t>UFO</w:t>
+      </w:r>
+    </w:p>
+    <w:p>
+      <w:pPr>
+        <w:ind w:left="720"/>
+      </w:pPr>
+      <w:r>
+        <w:t xml:space="preserve">The model is divided into three parts, the hemisphere by making a sphere and translate it so that it looks like a hemisphere, the disc part using </w:t>
+      </w:r>
+      <w:proofErr w:type="spellStart"/>
+      <w:r>
+        <w:t>glutSolidTorus</w:t>
+      </w:r>
+      <w:proofErr w:type="spellEnd"/>
+      <w:r>
+        <w:t xml:space="preserve"> and the yellow sphere. The model </w:t>
+      </w:r>
+      <w:proofErr w:type="gramStart"/>
+      <w:r>
+        <w:t>move</w:t>
+      </w:r>
+      <w:proofErr w:type="gramEnd"/>
+      <w:r>
+        <w:t xml:space="preserve"> from a point to the globe, when it reaches the globe, it will started to rotate. </w:t>
+      </w:r>
+    </w:p>
+    <w:p>
+      <w:pPr>
+        <w:ind w:left="720"/>
+        <w:jc w:val="center"/>
+      </w:pPr>
+      <w:r>
+        <w:rPr>
+          <w:noProof/>
+        </w:rPr>
+        <w:drawing>
+          <wp:inline distT="0" distB="0" distL="0" distR="0" wp14:anchorId="5762F5B5" wp14:editId="0A791186">
+            <wp:extent cx="1952625" cy="2105025"/>
+            <wp:effectExtent l="0" t="0" r="9525" b="9525"/>
+            <wp:docPr id="10" name="Picture 10"/>
+            <wp:cNvGraphicFramePr>
+              <a:graphicFrameLocks xmlns:a="http://schemas.openxmlformats.org/drawingml/2006/main" noChangeAspect="1"/>
+            </wp:cNvGraphicFramePr>
+            <a:graphic xmlns:a="http://schemas.openxmlformats.org/drawingml/2006/main">
+              <a:graphicData uri="http://schemas.openxmlformats.org/drawingml/2006/picture">
+                <pic:pic xmlns:pic="http://schemas.openxmlformats.org/drawingml/2006/picture">
+                  <pic:nvPicPr>
+                    <pic:cNvPr id="1" name=""/>
+                    <pic:cNvPicPr/>
+                  </pic:nvPicPr>
+                  <pic:blipFill>
+                    <a:blip r:embed="rId19"/>
+                    <a:stretch>
+                      <a:fillRect/>
+                    </a:stretch>
+                  </pic:blipFill>
+                  <pic:spPr>
+                    <a:xfrm>
+                      <a:off x="0" y="0"/>
+                      <a:ext cx="1952625" cy="2105025"/>
+                    </a:xfrm>
+                    <a:prstGeom prst="rect">
+                      <a:avLst/>
+                    </a:prstGeom>
+                  </pic:spPr>
+                </pic:pic>
+              </a:graphicData>
+            </a:graphic>
+          </wp:inline>
+        </w:drawing>
+      </w:r>
+    </w:p>
+    <w:p>
+      <w:pPr>
+        <w:jc w:val="center"/>
+      </w:pPr>
+      <w:r>
+        <w:rPr>
+          <w:noProof/>
+        </w:rPr>
+        <w:t>Figure 1</w:t>
+      </w:r>
+      <w:r>
+        <w:rPr>
+          <w:noProof/>
+        </w:rPr>
+        <w:t>2</w:t>
+      </w:r>
+      <w:r>
+        <w:rPr>
+          <w:noProof/>
+        </w:rPr>
+        <w:t>: Space hotel</w:t>
+      </w:r>
+    </w:p>
+    <w:p>
+      <w:pPr>
+        <w:ind w:left="720"/>
+        <w:jc w:val="center"/>
+      </w:pPr>
+    </w:p>
+    <w:p>
+      <w:pPr>
+        <w:pStyle w:val="Heading2"/>
+      </w:pPr>
+      <w:r>
+        <w:t>MKII Station</w:t>
+      </w:r>
+    </w:p>
+    <w:p>
+      <w:pPr>
+        <w:ind w:left="851"/>
+      </w:pPr>
+      <w:r>
+        <w:t xml:space="preserve">The spaceship is loaded through </w:t>
+      </w:r>
+      <w:proofErr w:type="spellStart"/>
+      <w:r>
+        <w:t>MyModelLoader</w:t>
+      </w:r>
+      <w:proofErr w:type="spellEnd"/>
+      <w:r>
+        <w:t xml:space="preserve"> obtained from CGLab01.</w:t>
+      </w:r>
+      <w:r>
+        <w:t xml:space="preserve"> It rotates along the y-axis.</w:t>
+      </w:r>
+    </w:p>
+    <w:p>
+      <w:pPr>
+        <w:ind w:left="851"/>
+        <w:jc w:val="center"/>
+      </w:pPr>
+      <w:r>
+        <w:rPr>
+          <w:noProof/>
+        </w:rPr>
+        <w:lastRenderedPageBreak/>
+        <w:drawing>
+          <wp:inline distT="0" distB="0" distL="0" distR="0" wp14:anchorId="767F8046" wp14:editId="0A8DC9F3">
+            <wp:extent cx="2837790" cy="2577097"/>
+            <wp:effectExtent l="0" t="0" r="1270" b="0"/>
+            <wp:docPr id="13" name="Picture 13"/>
+            <wp:cNvGraphicFramePr>
+              <a:graphicFrameLocks xmlns:a="http://schemas.openxmlformats.org/drawingml/2006/main" noChangeAspect="1"/>
+            </wp:cNvGraphicFramePr>
+            <a:graphic xmlns:a="http://schemas.openxmlformats.org/drawingml/2006/main">
+              <a:graphicData uri="http://schemas.openxmlformats.org/drawingml/2006/picture">
+                <pic:pic xmlns:pic="http://schemas.openxmlformats.org/drawingml/2006/picture">
+                  <pic:nvPicPr>
+                    <pic:cNvPr id="0" name="Picture 3"/>
+                    <pic:cNvPicPr>
+                      <a:picLocks noChangeAspect="1" noChangeArrowheads="1"/>
+                    </pic:cNvPicPr>
+                  </pic:nvPicPr>
+                  <pic:blipFill>
+                    <a:blip r:embed="rId20">
+                      <a:extLst>
+                        <a:ext uri="{28A0092B-C50C-407E-A947-70E740481C1C}">
+                          <a14:useLocalDpi xmlns:a14="http://schemas.microsoft.com/office/drawing/2010/main" val="0"/>
+                        </a:ext>
+                      </a:extLst>
+                    </a:blip>
+                    <a:srcRect/>
+                    <a:stretch>
+                      <a:fillRect/>
+                    </a:stretch>
+                  </pic:blipFill>
+                  <pic:spPr bwMode="auto">
+                    <a:xfrm>
+                      <a:off x="0" y="0"/>
+                      <a:ext cx="2880656" cy="2616025"/>
+                    </a:xfrm>
+                    <a:prstGeom prst="rect">
+                      <a:avLst/>
+                    </a:prstGeom>
+                    <a:noFill/>
+                    <a:ln>
+                      <a:noFill/>
+                    </a:ln>
+                  </pic:spPr>
+                </pic:pic>
+              </a:graphicData>
+            </a:graphic>
+          </wp:inline>
+        </w:drawing>
+      </w:r>
+    </w:p>
+    <w:p>
+      <w:pPr>
+        <w:jc w:val="center"/>
+      </w:pPr>
+      <w:r>
+        <w:rPr>
+          <w:noProof/>
+        </w:rPr>
+        <w:t>Figure 1</w:t>
+      </w:r>
+      <w:r>
+        <w:rPr>
+          <w:noProof/>
+        </w:rPr>
+        <w:t>3</w:t>
+      </w:r>
+      <w:r>
+        <w:rPr>
+          <w:noProof/>
+        </w:rPr>
+        <w:t xml:space="preserve">: </w:t>
+      </w:r>
+      <w:r>
+        <w:rPr>
+          <w:noProof/>
+        </w:rPr>
+        <w:t>MKII Station</w:t>
+      </w:r>
+    </w:p>
+    <w:p>
+      <w:pPr>
+        <w:ind w:left="851"/>
+      </w:pPr>
+    </w:p>
+    <w:p>
+      <w:pPr>
+        <w:spacing w:line="259" w:lineRule="auto"/>
+        <w:jc w:val="left"/>
+        <w:rPr>
+          <w:rFonts w:asciiTheme="majorHAnsi" w:eastAsiaTheme="majorEastAsia" w:hAnsiTheme="majorHAnsi" w:cstheme="majorBidi"/>
+          <w:color w:val="2F5496" w:themeColor="accent1" w:themeShade="BF"/>
+          <w:sz w:val="32"/>
+          <w:szCs w:val="32"/>
+        </w:rPr>
+      </w:pPr>
+      <w:r>
+        <w:br w:type="page"/>
+      </w:r>
     </w:p>
     <w:p>
       <w:pPr>
@@ -1397,7 +1682,15 @@
         <w:t>Drag left</w:t>
       </w:r>
       <w:r>
-        <w:t>, Drag right</w:t>
+        <w:t xml:space="preserve">, </w:t>
+      </w:r>
+      <w:proofErr w:type="gramStart"/>
+      <w:r>
+        <w:t>Drag</w:t>
+      </w:r>
+      <w:proofErr w:type="gramEnd"/>
+      <w:r>
+        <w:t xml:space="preserve"> right</w:t>
       </w:r>
       <w:r>
         <w:t xml:space="preserve"> – Rotate the world </w:t>
@@ -1516,7 +1809,7 @@
         </w:numPr>
       </w:pPr>
       <w:r>
-        <w:t>F11 – toggle animation for all objects</w:t>
+        <w:t>F7 – toggle white points lighting on or off (LIGHT3)</w:t>
       </w:r>
     </w:p>
     <w:p>
@@ -1528,10 +1821,20 @@
         </w:numPr>
       </w:pPr>
       <w:r>
+        <w:t>F11 – toggle animation for all objects</w:t>
+      </w:r>
+    </w:p>
+    <w:p>
+      <w:pPr>
+        <w:pStyle w:val="ListParagraph"/>
+        <w:numPr>
+          <w:ilvl w:val="0"/>
+          <w:numId w:val="4"/>
+        </w:numPr>
+      </w:pPr>
+      <w:r>
         <w:t>F12 – toggle texture</w:t>
       </w:r>
-      <w:bookmarkStart w:id="0" w:name="_GoBack"/>
-      <w:bookmarkEnd w:id="0"/>
     </w:p>
     <w:p>
       <w:pPr>
@@ -1553,6 +1856,77 @@
       <w:r>
         <w:lastRenderedPageBreak/>
         <w:t>Screenshots</w:t>
+      </w:r>
+    </w:p>
+    <w:p>
+      <w:pPr>
+        <w:autoSpaceDE w:val="0"/>
+        <w:autoSpaceDN w:val="0"/>
+        <w:adjustRightInd w:val="0"/>
+        <w:spacing w:after="0" w:line="240" w:lineRule="auto"/>
+        <w:rPr>
+          <w:rFonts w:ascii="Calibri-Bold" w:hAnsi="Calibri-Bold" w:cs="Calibri-Bold"/>
+          <w:b/>
+          <w:bCs/>
+          <w:szCs w:val="24"/>
+        </w:rPr>
+      </w:pPr>
+      <w:r>
+        <w:rPr>
+          <w:rFonts w:ascii="Calibri-Bold" w:hAnsi="Calibri-Bold" w:cs="Calibri-Bold"/>
+          <w:b/>
+          <w:bCs/>
+          <w:szCs w:val="24"/>
+        </w:rPr>
+        <w:t>(5) Screen Shots</w:t>
+      </w:r>
+    </w:p>
+    <w:p>
+      <w:pPr>
+        <w:autoSpaceDE w:val="0"/>
+        <w:autoSpaceDN w:val="0"/>
+        <w:adjustRightInd w:val="0"/>
+        <w:spacing w:after="0" w:line="240" w:lineRule="auto"/>
+        <w:rPr>
+          <w:rFonts w:ascii="Calibri" w:hAnsi="Calibri" w:cs="Calibri"/>
+          <w:szCs w:val="24"/>
+        </w:rPr>
+      </w:pPr>
+      <w:r>
+        <w:rPr>
+          <w:rFonts w:ascii="Wingdings-Regular" w:hAnsi="Wingdings-Regular" w:cs="Wingdings-Regular"/>
+          <w:szCs w:val="24"/>
+        </w:rPr>
+        <w:t xml:space="preserve">§ </w:t>
+      </w:r>
+      <w:r>
+        <w:rPr>
+          <w:rFonts w:ascii="Calibri" w:hAnsi="Calibri" w:cs="Calibri"/>
+          <w:szCs w:val="24"/>
+        </w:rPr>
+        <w:t>A few pictures of the project you created.</w:t>
+      </w:r>
+    </w:p>
+    <w:p>
+      <w:pPr>
+        <w:rPr>
+          <w:rFonts w:ascii="Calibri" w:hAnsi="Calibri" w:cs="Calibri"/>
+          <w:szCs w:val="24"/>
+        </w:rPr>
+      </w:pPr>
+      <w:r>
+        <w:rPr>
+          <w:rFonts w:ascii="Wingdings-Regular" w:hAnsi="Wingdings-Regular" w:cs="Wingdings-Regular"/>
+          <w:szCs w:val="24"/>
+        </w:rPr>
+        <w:t xml:space="preserve">§ </w:t>
+      </w:r>
+      <w:r>
+        <w:rPr>
+          <w:rFonts w:ascii="Calibri" w:hAnsi="Calibri" w:cs="Calibri"/>
+          <w:szCs w:val="24"/>
+        </w:rPr>
+        <w:t>Provide short description for each picture.</w:t>
       </w:r>
     </w:p>
     <w:p/>
@@ -1594,7 +1968,7 @@
       <w:pPr>
         <w:pStyle w:val="ListParagraph"/>
       </w:pPr>
-      <w:hyperlink r:id="rId16" w:history="1">
+      <w:hyperlink r:id="rId21" w:history="1">
         <w:r>
           <w:rPr>
             <w:rStyle w:val="Hyperlink"/>
@@ -1622,7 +1996,7 @@
       <w:r>
         <w:t xml:space="preserve"> </w:t>
       </w:r>
-      <w:hyperlink r:id="rId17" w:history="1">
+      <w:hyperlink r:id="rId22" w:history="1">
         <w:r>
           <w:rPr>
             <w:rStyle w:val="Hyperlink"/>
@@ -1647,7 +2021,7 @@
       <w:pPr>
         <w:pStyle w:val="ListParagraph"/>
       </w:pPr>
-      <w:hyperlink r:id="rId18" w:history="1">
+      <w:hyperlink r:id="rId23" w:history="1">
         <w:r>
           <w:rPr>
             <w:rStyle w:val="Hyperlink"/>
@@ -1672,7 +2046,7 @@
       <w:pPr>
         <w:pStyle w:val="ListParagraph"/>
       </w:pPr>
-      <w:hyperlink r:id="rId19" w:history="1">
+      <w:hyperlink r:id="rId24" w:history="1">
         <w:r>
           <w:rPr>
             <w:rStyle w:val="Hyperlink"/>
@@ -1700,7 +2074,7 @@
       <w:pPr>
         <w:pStyle w:val="ListParagraph"/>
       </w:pPr>
-      <w:hyperlink r:id="rId20" w:history="1">
+      <w:hyperlink r:id="rId25" w:history="1">
         <w:r>
           <w:rPr>
             <w:rStyle w:val="Hyperlink"/>
@@ -1717,15 +2091,20 @@
           <w:numId w:val="3"/>
         </w:numPr>
       </w:pPr>
-      <w:r>
-        <w:t xml:space="preserve">Tyderium model obtained from: </w:t>
+      <w:proofErr w:type="spellStart"/>
+      <w:r>
+        <w:t>Tyderium</w:t>
+      </w:r>
+      <w:proofErr w:type="spellEnd"/>
+      <w:r>
+        <w:t xml:space="preserve"> model obtained from: </w:t>
       </w:r>
     </w:p>
     <w:p>
       <w:pPr>
         <w:pStyle w:val="ListParagraph"/>
       </w:pPr>
-      <w:hyperlink r:id="rId21" w:history="1">
+      <w:hyperlink r:id="rId26" w:history="1">
         <w:r>
           <w:rPr>
             <w:rStyle w:val="Hyperlink"/>
@@ -2374,8 +2753,11 @@
     <w:lsdException w:name="Table 3D effects 3" w:semiHidden="1" w:unhideWhenUsed="1"/>
     <w:lsdException w:name="Table Contemporary" w:semiHidden="1" w:unhideWhenUsed="1"/>
     <w:lsdException w:name="Table Elegant" w:semiHidden="1" w:unhideWhenUsed="1"/>
+    <w:lsdException w:name="Table Professional" w:semiHidden="1" w:unhideWhenUsed="1"/>
     <w:lsdException w:name="Table Subtle 1" w:semiHidden="1" w:unhideWhenUsed="1"/>
     <w:lsdException w:name="Table Subtle 2" w:semiHidden="1" w:unhideWhenUsed="1"/>
+    <w:lsdException w:name="Table Web 1" w:semiHidden="1" w:unhideWhenUsed="1"/>
+    <w:lsdException w:name="Table Web 2" w:semiHidden="1" w:unhideWhenUsed="1"/>
     <w:lsdException w:name="Table Web 3" w:semiHidden="1" w:unhideWhenUsed="1"/>
     <w:lsdException w:name="Balloon Text" w:semiHidden="1" w:unhideWhenUsed="1"/>
     <w:lsdException w:name="Table Grid" w:uiPriority="39"/>
@@ -3109,6 +3491,12 @@
 </file>
 
 <file path=customXml/item1.xml><?xml version="1.0" encoding="utf-8"?>
+<p:properties xmlns:p="http://schemas.microsoft.com/office/2006/metadata/properties" xmlns:xsi="http://www.w3.org/2001/XMLSchema-instance" xmlns:pc="http://schemas.microsoft.com/office/infopath/2007/PartnerControls">
+  <documentManagement/>
+</p:properties>
+</file>
+
+<file path=customXml/item2.xml><?xml version="1.0" encoding="utf-8"?>
 <ct:contentTypeSchema xmlns:ct="http://schemas.microsoft.com/office/2006/metadata/contentType" xmlns:ma="http://schemas.microsoft.com/office/2006/metadata/properties/metaAttributes" ct:_="" ma:_="" ma:contentTypeName="Document" ma:contentTypeID="0x0101000C6BF01B7A689E45840F02EF3ADA89DF" ma:contentTypeVersion="0" ma:contentTypeDescription="Create a new document." ma:contentTypeScope="" ma:versionID="1c220115baa0c97c05c939b8afac0d96">
   <xsd:schema xmlns:xsd="http://www.w3.org/2001/XMLSchema" xmlns:xs="http://www.w3.org/2001/XMLSchema" xmlns:p="http://schemas.microsoft.com/office/2006/metadata/properties" targetNamespace="http://schemas.microsoft.com/office/2006/metadata/properties" ma:root="true" ma:fieldsID="4494fa7b0777369f344be7ea7ac8a2cc">
     <xsd:element name="properties">
@@ -3222,7 +3610,7 @@
 </ct:contentTypeSchema>
 </file>
 
-<file path=customXml/item2.xml><?xml version="1.0" encoding="utf-8"?>
+<file path=customXml/item3.xml><?xml version="1.0" encoding="utf-8"?>
 <?mso-contentType ?>
 <FormTemplates xmlns="http://schemas.microsoft.com/sharepoint/v3/contenttype/forms">
   <Display>DocumentLibraryForm</Display>
@@ -3231,13 +3619,16 @@
 </FormTemplates>
 </file>
 
-<file path=customXml/item3.xml><?xml version="1.0" encoding="utf-8"?>
-<p:properties xmlns:p="http://schemas.microsoft.com/office/2006/metadata/properties" xmlns:xsi="http://www.w3.org/2001/XMLSchema-instance" xmlns:pc="http://schemas.microsoft.com/office/infopath/2007/PartnerControls">
-  <documentManagement/>
-</p:properties>
+<file path=customXml/itemProps1.xml><?xml version="1.0" encoding="utf-8"?>
+<ds:datastoreItem xmlns:ds="http://schemas.openxmlformats.org/officeDocument/2006/customXml" ds:itemID="{B1966C06-A7A0-4E33-8417-B4E28051A977}">
+  <ds:schemaRefs>
+    <ds:schemaRef ds:uri="http://schemas.microsoft.com/office/2006/metadata/properties"/>
+    <ds:schemaRef ds:uri="http://schemas.microsoft.com/office/infopath/2007/PartnerControls"/>
+  </ds:schemaRefs>
+</ds:datastoreItem>
 </file>
 
-<file path=customXml/itemProps1.xml><?xml version="1.0" encoding="utf-8"?>
+<file path=customXml/itemProps2.xml><?xml version="1.0" encoding="utf-8"?>
 <ds:datastoreItem xmlns:ds="http://schemas.openxmlformats.org/officeDocument/2006/customXml" ds:itemID="{5E53F145-30AD-4621-BD83-D154EDC6B64B}">
   <ds:schemaRefs>
     <ds:schemaRef ds:uri="http://schemas.microsoft.com/office/2006/metadata/contentType"/>
@@ -3253,19 +3644,10 @@
 </ds:datastoreItem>
 </file>
 
-<file path=customXml/itemProps2.xml><?xml version="1.0" encoding="utf-8"?>
+<file path=customXml/itemProps3.xml><?xml version="1.0" encoding="utf-8"?>
 <ds:datastoreItem xmlns:ds="http://schemas.openxmlformats.org/officeDocument/2006/customXml" ds:itemID="{78E1E9F7-DFAA-4413-8DA6-9D06D7BCE1B1}">
   <ds:schemaRefs>
     <ds:schemaRef ds:uri="http://schemas.microsoft.com/sharepoint/v3/contenttype/forms"/>
   </ds:schemaRefs>
 </ds:datastoreItem>
-</file>
-
-<file path=customXml/itemProps3.xml><?xml version="1.0" encoding="utf-8"?>
-<ds:datastoreItem xmlns:ds="http://schemas.openxmlformats.org/officeDocument/2006/customXml" ds:itemID="{B1966C06-A7A0-4E33-8417-B4E28051A977}">
-  <ds:schemaRefs>
-    <ds:schemaRef ds:uri="http://schemas.microsoft.com/office/2006/metadata/properties"/>
-    <ds:schemaRef ds:uri="http://schemas.microsoft.com/office/infopath/2007/PartnerControls"/>
-  </ds:schemaRefs>
-</ds:datastoreItem>
 </file>